--- a/beta-gsns-application_form_research_project_090217 .docx
+++ b/beta-gsns-application_form_research_project_090217 .docx
@@ -29,10 +29,26 @@
         <w:t xml:space="preserve"> </w:t>
       </w:r>
       <w:r>
-        <w:t>as described in the programme annex of the OER,</w:t>
+        <w:t xml:space="preserve">as described in the </w:t>
+      </w:r>
+      <w:proofErr w:type="spellStart"/>
+      <w:r>
+        <w:t>programme</w:t>
+      </w:r>
+      <w:proofErr w:type="spellEnd"/>
+      <w:r>
+        <w:t xml:space="preserve"> annex of the OER,</w:t>
       </w:r>
       <w:r>
-        <w:t xml:space="preserve"> notably final thesis work (“afstuderen”). </w:t>
+        <w:t xml:space="preserve"> notably final thesis work (“</w:t>
+      </w:r>
+      <w:proofErr w:type="spellStart"/>
+      <w:r>
+        <w:t>afstuderen</w:t>
+      </w:r>
+      <w:proofErr w:type="spellEnd"/>
+      <w:r>
+        <w:t xml:space="preserve">”). </w:t>
       </w:r>
       <w:r>
         <w:t xml:space="preserve">All boxes must be filled out, unless stated otherwise. Items that are not applicable may be marked ‘NA’. The form </w:t>
@@ -43,6 +59,7 @@
       <w:r>
         <w:t xml:space="preserve">at the </w:t>
       </w:r>
+      <w:proofErr w:type="gramStart"/>
       <w:r>
         <w:t>s</w:t>
       </w:r>
@@ -50,10 +67,22 @@
         <w:t xml:space="preserve">tudent </w:t>
       </w:r>
       <w:r>
-        <w:t xml:space="preserve"> desk </w:t>
+        <w:t xml:space="preserve"> desk</w:t>
+      </w:r>
+      <w:proofErr w:type="gramEnd"/>
+      <w:r>
+        <w:t xml:space="preserve"> </w:t>
       </w:r>
       <w:r>
-        <w:t>(“studentenbalie”)</w:t>
+        <w:t>(“</w:t>
+      </w:r>
+      <w:proofErr w:type="spellStart"/>
+      <w:r>
+        <w:t>studentenbalie</w:t>
+      </w:r>
+      <w:proofErr w:type="spellEnd"/>
+      <w:r>
+        <w:t>”)</w:t>
       </w:r>
       <w:r>
         <w:t>, Buys Ballot Building room 184b</w:t>
@@ -164,8 +193,20 @@
                 <w:sz w:val="18"/>
                 <w:szCs w:val="18"/>
               </w:rPr>
-              <w:t>MSc programme</w:t>
-            </w:r>
+              <w:t xml:space="preserve">MSc </w:t>
+            </w:r>
+            <w:proofErr w:type="spellStart"/>
+            <w:r>
+              <w:rPr>
+                <w:rFonts w:cstheme="minorHAnsi"/>
+                <w:b/>
+                <w:bCs/>
+                <w:sz w:val="18"/>
+                <w:szCs w:val="18"/>
+              </w:rPr>
+              <w:t>programme</w:t>
+            </w:r>
+            <w:proofErr w:type="spellEnd"/>
           </w:p>
         </w:tc>
         <w:tc>
@@ -460,8 +501,6 @@
               </w:rPr>
               <w:t>4098978</w:t>
             </w:r>
-            <w:bookmarkStart w:id="0" w:name="_GoBack"/>
-            <w:bookmarkEnd w:id="0"/>
             <w:r>
               <w:rPr>
                 <w:rFonts w:cstheme="minorHAnsi"/>
@@ -596,7 +635,29 @@
                 <w:sz w:val="18"/>
                 <w:szCs w:val="18"/>
               </w:rPr>
-              <w:t>Name and title (must be a Utrecht University staff member)</w:t>
+              <w:t xml:space="preserve">Name and title (must be </w:t>
+            </w:r>
+            <w:proofErr w:type="gramStart"/>
+            <w:r>
+              <w:rPr>
+                <w:rFonts w:cstheme="minorHAnsi"/>
+                <w:b/>
+                <w:bCs/>
+                <w:sz w:val="18"/>
+                <w:szCs w:val="18"/>
+              </w:rPr>
+              <w:t>a</w:t>
+            </w:r>
+            <w:proofErr w:type="gramEnd"/>
+            <w:r>
+              <w:rPr>
+                <w:rFonts w:cstheme="minorHAnsi"/>
+                <w:b/>
+                <w:bCs/>
+                <w:sz w:val="18"/>
+                <w:szCs w:val="18"/>
+              </w:rPr>
+              <w:t xml:space="preserve"> Utrecht University staff member)</w:t>
             </w:r>
           </w:p>
         </w:tc>
@@ -622,6 +683,24 @@
                 <w:szCs w:val="18"/>
               </w:rPr>
             </w:pPr>
+            <w:r>
+              <w:rPr>
+                <w:rFonts w:cstheme="minorHAnsi"/>
+                <w:sz w:val="18"/>
+                <w:szCs w:val="18"/>
+              </w:rPr>
+              <w:t xml:space="preserve">dr. A. (Amir) </w:t>
+            </w:r>
+            <w:proofErr w:type="spellStart"/>
+            <w:r>
+              <w:rPr>
+                <w:rFonts w:cstheme="minorHAnsi"/>
+                <w:sz w:val="18"/>
+                <w:szCs w:val="18"/>
+              </w:rPr>
+              <w:t>Vaxman</w:t>
+            </w:r>
+            <w:proofErr w:type="spellEnd"/>
           </w:p>
         </w:tc>
       </w:tr>
@@ -710,13 +789,37 @@
           </w:tcPr>
           <w:p>
             <w:pPr>
-              <w:jc w:val="center"/>
-              <w:rPr>
-                <w:rFonts w:cstheme="minorHAnsi"/>
-                <w:sz w:val="18"/>
-                <w:szCs w:val="18"/>
-              </w:rPr>
-            </w:pPr>
+              <w:rPr>
+                <w:rFonts w:cstheme="minorHAnsi"/>
+                <w:sz w:val="18"/>
+                <w:szCs w:val="18"/>
+                <w:lang w:val="en-GB"/>
+              </w:rPr>
+            </w:pPr>
+            <w:r>
+              <w:rPr>
+                <w:rFonts w:cstheme="minorHAnsi"/>
+                <w:sz w:val="18"/>
+                <w:szCs w:val="18"/>
+              </w:rPr>
+              <w:t xml:space="preserve">Faculty of Science, </w:t>
+            </w:r>
+            <w:r>
+              <w:rPr>
+                <w:rFonts w:cstheme="minorHAnsi"/>
+                <w:sz w:val="18"/>
+                <w:szCs w:val="18"/>
+              </w:rPr>
+              <w:t>Department of Information and Computing Sciences</w:t>
+            </w:r>
+            <w:r>
+              <w:rPr>
+                <w:rFonts w:cstheme="minorHAnsi"/>
+                <w:sz w:val="18"/>
+                <w:szCs w:val="18"/>
+              </w:rPr>
+              <w:t>, Virtual Worlds</w:t>
+            </w:r>
           </w:p>
         </w:tc>
       </w:tr>
@@ -775,13 +878,20 @@
           </w:tcPr>
           <w:p>
             <w:pPr>
-              <w:ind w:left="360"/>
-              <w:rPr>
-                <w:rFonts w:cstheme="minorHAnsi"/>
-                <w:sz w:val="18"/>
-                <w:szCs w:val="18"/>
-              </w:rPr>
-            </w:pPr>
+              <w:rPr>
+                <w:rFonts w:cstheme="minorHAnsi"/>
+                <w:sz w:val="18"/>
+                <w:szCs w:val="18"/>
+              </w:rPr>
+            </w:pPr>
+            <w:r>
+              <w:rPr>
+                <w:rFonts w:cstheme="minorHAnsi"/>
+                <w:sz w:val="18"/>
+                <w:szCs w:val="18"/>
+              </w:rPr>
+              <w:t>A.Vaxman@uu.nl</w:t>
+            </w:r>
           </w:p>
         </w:tc>
       </w:tr>
@@ -1287,7 +1397,29 @@
                 <w:sz w:val="18"/>
                 <w:szCs w:val="18"/>
               </w:rPr>
-              <w:t>title (must be a Utrecht University staff member)</w:t>
+              <w:t xml:space="preserve">title (must be </w:t>
+            </w:r>
+            <w:proofErr w:type="gramStart"/>
+            <w:r>
+              <w:rPr>
+                <w:rFonts w:cstheme="minorHAnsi"/>
+                <w:b/>
+                <w:bCs/>
+                <w:sz w:val="18"/>
+                <w:szCs w:val="18"/>
+              </w:rPr>
+              <w:t>a</w:t>
+            </w:r>
+            <w:proofErr w:type="gramEnd"/>
+            <w:r>
+              <w:rPr>
+                <w:rFonts w:cstheme="minorHAnsi"/>
+                <w:b/>
+                <w:bCs/>
+                <w:sz w:val="18"/>
+                <w:szCs w:val="18"/>
+              </w:rPr>
+              <w:t xml:space="preserve"> Utrecht University staff member)</w:t>
             </w:r>
           </w:p>
         </w:tc>
@@ -1583,6 +1715,14 @@
                 <w:szCs w:val="18"/>
               </w:rPr>
             </w:pPr>
+            <w:r>
+              <w:rPr>
+                <w:rFonts w:cstheme="minorHAnsi"/>
+                <w:sz w:val="18"/>
+                <w:szCs w:val="18"/>
+              </w:rPr>
+              <w:t>Large scale fluid simulation on point clouds</w:t>
+            </w:r>
           </w:p>
         </w:tc>
       </w:tr>
@@ -1645,46 +1785,33 @@
                 <w:szCs w:val="18"/>
               </w:rPr>
             </w:pPr>
-            <w:r>
-              <w:rPr>
-                <w:rFonts w:cstheme="minorHAnsi"/>
-                <w:sz w:val="18"/>
-                <w:szCs w:val="18"/>
-              </w:rPr>
-              <w:t xml:space="preserve">Please give the UU faculty and research group (chair), or </w:t>
-            </w:r>
-            <w:r>
-              <w:rPr>
-                <w:rFonts w:cstheme="minorHAnsi"/>
-                <w:sz w:val="18"/>
-                <w:szCs w:val="18"/>
-              </w:rPr>
-              <w:t xml:space="preserve">the name of the </w:t>
-            </w:r>
-            <w:r>
-              <w:rPr>
-                <w:rFonts w:cstheme="minorHAnsi"/>
-                <w:sz w:val="18"/>
-                <w:szCs w:val="18"/>
-              </w:rPr>
-              <w:t>host institute</w:t>
-            </w:r>
-            <w:r>
-              <w:rPr>
-                <w:rFonts w:cstheme="minorHAnsi"/>
-                <w:sz w:val="18"/>
-                <w:szCs w:val="18"/>
-              </w:rPr>
-              <w:t>.</w:t>
-            </w:r>
-            <w:r>
-              <w:rPr>
-                <w:rFonts w:cstheme="minorHAnsi"/>
-                <w:sz w:val="18"/>
-                <w:szCs w:val="18"/>
-              </w:rPr>
-              <w:br/>
-              <w:t>In the case of a host institute, please also fill out the ‘work placement agreement’.</w:t>
+            <w:proofErr w:type="spellStart"/>
+            <w:r>
+              <w:rPr>
+                <w:rFonts w:cstheme="minorHAnsi"/>
+                <w:sz w:val="18"/>
+                <w:szCs w:val="18"/>
+              </w:rPr>
+              <w:t>Faculaty</w:t>
+            </w:r>
+            <w:proofErr w:type="spellEnd"/>
+            <w:r>
+              <w:rPr>
+                <w:rFonts w:cstheme="minorHAnsi"/>
+                <w:sz w:val="18"/>
+                <w:szCs w:val="18"/>
+              </w:rPr>
+              <w:t xml:space="preserve"> of Science, Virtual W</w:t>
+            </w:r>
+            <w:bookmarkStart w:id="0" w:name="_GoBack"/>
+            <w:bookmarkEnd w:id="0"/>
+            <w:r>
+              <w:rPr>
+                <w:rFonts w:cstheme="minorHAnsi"/>
+                <w:sz w:val="18"/>
+                <w:szCs w:val="18"/>
+              </w:rPr>
+              <w:t>orlds</w:t>
             </w:r>
           </w:p>
         </w:tc>
@@ -1744,8 +1871,18 @@
                 <w:sz w:val="18"/>
                 <w:szCs w:val="18"/>
               </w:rPr>
-              <w:t>At the end of part II, the entire project is assessed</w:t>
-            </w:r>
+              <w:t xml:space="preserve">At the end of part II, the entire project is </w:t>
+            </w:r>
+            <w:proofErr w:type="gramStart"/>
+            <w:r>
+              <w:rPr>
+                <w:rFonts w:cstheme="minorHAnsi"/>
+                <w:sz w:val="18"/>
+                <w:szCs w:val="18"/>
+              </w:rPr>
+              <w:t>assessed</w:t>
+            </w:r>
+            <w:proofErr w:type="gramEnd"/>
             <w:r>
               <w:rPr>
                 <w:rFonts w:cstheme="minorHAnsi"/>
@@ -1760,7 +1897,34 @@
                 <w:sz w:val="18"/>
                 <w:szCs w:val="18"/>
               </w:rPr>
-              <w:t>. At the end of part I, the project up to that point is assessed, and the student will receive a pass (‘voldoende’) or fail (‘onvold</w:t>
+              <w:t>. At the end of part I, the project up to that point is assessed, and the student will receive a pass (‘</w:t>
+            </w:r>
+            <w:proofErr w:type="spellStart"/>
+            <w:r>
+              <w:rPr>
+                <w:rFonts w:cstheme="minorHAnsi"/>
+                <w:sz w:val="18"/>
+                <w:szCs w:val="18"/>
+              </w:rPr>
+              <w:t>voldoende</w:t>
+            </w:r>
+            <w:proofErr w:type="spellEnd"/>
+            <w:r>
+              <w:rPr>
+                <w:rFonts w:cstheme="minorHAnsi"/>
+                <w:sz w:val="18"/>
+                <w:szCs w:val="18"/>
+              </w:rPr>
+              <w:t>’) or fail (‘</w:t>
+            </w:r>
+            <w:proofErr w:type="spellStart"/>
+            <w:r>
+              <w:rPr>
+                <w:rFonts w:cstheme="minorHAnsi"/>
+                <w:sz w:val="18"/>
+                <w:szCs w:val="18"/>
+              </w:rPr>
+              <w:t>onvold</w:t>
             </w:r>
             <w:r>
               <w:rPr>
@@ -1776,7 +1940,16 @@
                 <w:sz w:val="18"/>
                 <w:szCs w:val="18"/>
               </w:rPr>
-              <w:t>ende’) mark.</w:t>
+              <w:t>ende</w:t>
+            </w:r>
+            <w:proofErr w:type="spellEnd"/>
+            <w:r>
+              <w:rPr>
+                <w:rFonts w:cstheme="minorHAnsi"/>
+                <w:sz w:val="18"/>
+                <w:szCs w:val="18"/>
+              </w:rPr>
+              <w:t>’) mark.</w:t>
             </w:r>
             <w:r>
               <w:rPr>
@@ -1793,7 +1966,43 @@
                 <w:szCs w:val="18"/>
               </w:rPr>
               <w:br/>
-              <w:t>Students that started their master’s programme prior to 1 September 2016 have the right to a single project (parts I and II combined). Students that want this option should discuss this with their programme coordinator, and, if elected, only the questions pertaining to part II need to be filled out.</w:t>
+              <w:t xml:space="preserve">Students that started their master’s </w:t>
+            </w:r>
+            <w:proofErr w:type="spellStart"/>
+            <w:r>
+              <w:rPr>
+                <w:rFonts w:cstheme="minorHAnsi"/>
+                <w:sz w:val="18"/>
+                <w:szCs w:val="18"/>
+              </w:rPr>
+              <w:t>programme</w:t>
+            </w:r>
+            <w:proofErr w:type="spellEnd"/>
+            <w:r>
+              <w:rPr>
+                <w:rFonts w:cstheme="minorHAnsi"/>
+                <w:sz w:val="18"/>
+                <w:szCs w:val="18"/>
+              </w:rPr>
+              <w:t xml:space="preserve"> prior to 1 September 2016 have the right to a single project (parts I and II combined). Students that want this option should discuss this with their </w:t>
+            </w:r>
+            <w:proofErr w:type="spellStart"/>
+            <w:r>
+              <w:rPr>
+                <w:rFonts w:cstheme="minorHAnsi"/>
+                <w:sz w:val="18"/>
+                <w:szCs w:val="18"/>
+              </w:rPr>
+              <w:t>programme</w:t>
+            </w:r>
+            <w:proofErr w:type="spellEnd"/>
+            <w:r>
+              <w:rPr>
+                <w:rFonts w:cstheme="minorHAnsi"/>
+                <w:sz w:val="18"/>
+                <w:szCs w:val="18"/>
+              </w:rPr>
+              <w:t xml:space="preserve"> coordinator, and, if elected, only the questions pertaining to part II need to be filled out.</w:t>
             </w:r>
           </w:p>
         </w:tc>
@@ -1864,7 +2073,25 @@
                 <w:sz w:val="18"/>
                 <w:szCs w:val="18"/>
               </w:rPr>
-              <w:t>To be filled out by programme coordinator!</w:t>
+              <w:t xml:space="preserve">To be filled out by </w:t>
+            </w:r>
+            <w:proofErr w:type="spellStart"/>
+            <w:r>
+              <w:rPr>
+                <w:rFonts w:cstheme="minorHAnsi"/>
+                <w:sz w:val="18"/>
+                <w:szCs w:val="18"/>
+              </w:rPr>
+              <w:t>programme</w:t>
+            </w:r>
+            <w:proofErr w:type="spellEnd"/>
+            <w:r>
+              <w:rPr>
+                <w:rFonts w:cstheme="minorHAnsi"/>
+                <w:sz w:val="18"/>
+                <w:szCs w:val="18"/>
+              </w:rPr>
+              <w:t xml:space="preserve"> coordinator!</w:t>
             </w:r>
             <w:r>
               <w:rPr>
@@ -1992,7 +2219,25 @@
                 <w:sz w:val="18"/>
                 <w:szCs w:val="18"/>
               </w:rPr>
-              <w:t>To be filled out by programme coordinator! Only OER-defined numbers are allowed.</w:t>
+              <w:t xml:space="preserve">To be filled out by </w:t>
+            </w:r>
+            <w:proofErr w:type="spellStart"/>
+            <w:r>
+              <w:rPr>
+                <w:rFonts w:cstheme="minorHAnsi"/>
+                <w:sz w:val="18"/>
+                <w:szCs w:val="18"/>
+              </w:rPr>
+              <w:t>programme</w:t>
+            </w:r>
+            <w:proofErr w:type="spellEnd"/>
+            <w:r>
+              <w:rPr>
+                <w:rFonts w:cstheme="minorHAnsi"/>
+                <w:sz w:val="18"/>
+                <w:szCs w:val="18"/>
+              </w:rPr>
+              <w:t xml:space="preserve"> coordinator! Only OER-defined numbers are allowed.</w:t>
             </w:r>
           </w:p>
         </w:tc>
@@ -2064,7 +2309,25 @@
                 <w:sz w:val="18"/>
                 <w:szCs w:val="18"/>
               </w:rPr>
-              <w:t>To be filled out by programme coordinator!</w:t>
+              <w:t xml:space="preserve">To be filled out by </w:t>
+            </w:r>
+            <w:proofErr w:type="spellStart"/>
+            <w:r>
+              <w:rPr>
+                <w:rFonts w:cstheme="minorHAnsi"/>
+                <w:sz w:val="18"/>
+                <w:szCs w:val="18"/>
+              </w:rPr>
+              <w:t>programme</w:t>
+            </w:r>
+            <w:proofErr w:type="spellEnd"/>
+            <w:r>
+              <w:rPr>
+                <w:rFonts w:cstheme="minorHAnsi"/>
+                <w:sz w:val="18"/>
+                <w:szCs w:val="18"/>
+              </w:rPr>
+              <w:t xml:space="preserve"> coordinator!</w:t>
             </w:r>
             <w:r>
               <w:rPr>
@@ -2185,7 +2448,25 @@
                 <w:sz w:val="18"/>
                 <w:szCs w:val="18"/>
               </w:rPr>
-              <w:t>To be filled out by programme coordinator! Only OER-defined numbers are allowed.</w:t>
+              <w:t xml:space="preserve">To be filled out by </w:t>
+            </w:r>
+            <w:proofErr w:type="spellStart"/>
+            <w:r>
+              <w:rPr>
+                <w:rFonts w:cstheme="minorHAnsi"/>
+                <w:sz w:val="18"/>
+                <w:szCs w:val="18"/>
+              </w:rPr>
+              <w:t>programme</w:t>
+            </w:r>
+            <w:proofErr w:type="spellEnd"/>
+            <w:r>
+              <w:rPr>
+                <w:rFonts w:cstheme="minorHAnsi"/>
+                <w:sz w:val="18"/>
+                <w:szCs w:val="18"/>
+              </w:rPr>
+              <w:t xml:space="preserve"> coordinator! Only OER-defined numbers are allowed.</w:t>
             </w:r>
           </w:p>
         </w:tc>
@@ -2471,15 +2752,27 @@
                 <w:szCs w:val="18"/>
               </w:rPr>
             </w:pPr>
-            <w:r>
-              <w:rPr>
-                <w:rFonts w:cstheme="minorHAnsi"/>
-                <w:b/>
-                <w:bCs/>
-                <w:sz w:val="18"/>
-                <w:szCs w:val="18"/>
-              </w:rPr>
-              <w:t>Short description of the project, including aims</w:t>
+            <w:proofErr w:type="gramStart"/>
+            <w:r>
+              <w:rPr>
+                <w:rFonts w:cstheme="minorHAnsi"/>
+                <w:b/>
+                <w:bCs/>
+                <w:sz w:val="18"/>
+                <w:szCs w:val="18"/>
+              </w:rPr>
+              <w:t>Short description</w:t>
+            </w:r>
+            <w:proofErr w:type="gramEnd"/>
+            <w:r>
+              <w:rPr>
+                <w:rFonts w:cstheme="minorHAnsi"/>
+                <w:b/>
+                <w:bCs/>
+                <w:sz w:val="18"/>
+                <w:szCs w:val="18"/>
+              </w:rPr>
+              <w:t xml:space="preserve"> of the project, including aims</w:t>
             </w:r>
             <w:r>
               <w:rPr>
@@ -3585,7 +3878,29 @@
                 <w:sz w:val="18"/>
                 <w:szCs w:val="18"/>
               </w:rPr>
-              <w:t>to transfer the copyright of any and all products, including the tangible and intellectual products, of the research project to Utrecht University. The rights of the student by scientific standards to be a co-author of publications or to be otherwise acknowledged are still recognized.</w:t>
+              <w:t xml:space="preserve">to transfer the copyright of </w:t>
+            </w:r>
+            <w:proofErr w:type="gramStart"/>
+            <w:r>
+              <w:rPr>
+                <w:rFonts w:cstheme="minorHAnsi"/>
+                <w:b/>
+                <w:bCs/>
+                <w:sz w:val="18"/>
+                <w:szCs w:val="18"/>
+              </w:rPr>
+              <w:t>any and all</w:t>
+            </w:r>
+            <w:proofErr w:type="gramEnd"/>
+            <w:r>
+              <w:rPr>
+                <w:rFonts w:cstheme="minorHAnsi"/>
+                <w:b/>
+                <w:bCs/>
+                <w:sz w:val="18"/>
+                <w:szCs w:val="18"/>
+              </w:rPr>
+              <w:t xml:space="preserve"> products, including the tangible and intellectual products, of the research project to Utrecht University. The rights of the student by scientific standards to be a co-author of publications or to be otherwise acknowledged are still recognized.</w:t>
             </w:r>
             <w:r>
               <w:rPr>
@@ -3924,7 +4239,29 @@
                 <w:sz w:val="18"/>
                 <w:szCs w:val="18"/>
               </w:rPr>
-              <w:t>Master’s programme coordinator name, signature, and date</w:t>
+              <w:t xml:space="preserve">Master’s </w:t>
+            </w:r>
+            <w:proofErr w:type="spellStart"/>
+            <w:r>
+              <w:rPr>
+                <w:rFonts w:cstheme="minorHAnsi"/>
+                <w:b/>
+                <w:bCs/>
+                <w:sz w:val="18"/>
+                <w:szCs w:val="18"/>
+              </w:rPr>
+              <w:t>programme</w:t>
+            </w:r>
+            <w:proofErr w:type="spellEnd"/>
+            <w:r>
+              <w:rPr>
+                <w:rFonts w:cstheme="minorHAnsi"/>
+                <w:b/>
+                <w:bCs/>
+                <w:sz w:val="18"/>
+                <w:szCs w:val="18"/>
+              </w:rPr>
+              <w:t xml:space="preserve"> coordinator name, signature, and date</w:t>
             </w:r>
             <w:r>
               <w:rPr>
@@ -4125,7 +4462,15 @@
         <w:footnoteRef/>
       </w:r>
       <w:r>
-        <w:t xml:space="preserve"> The copyright statement may be revised if necessary after conferral with the research project coordinator, Iris Caris </w:t>
+        <w:t xml:space="preserve"> The copyright statement may be revised if necessary after conferral with the research project coordinator, Iris </w:t>
+      </w:r>
+      <w:proofErr w:type="spellStart"/>
+      <w:r>
+        <w:t>Caris</w:t>
+      </w:r>
+      <w:proofErr w:type="spellEnd"/>
+      <w:r>
+        <w:t xml:space="preserve"> </w:t>
       </w:r>
       <w:hyperlink r:id="rId1" w:history="1">
         <w:r>
@@ -4370,7 +4715,7 @@
                               <w:noProof/>
                               <w:color w:val="FFFFFF" w:themeColor="background1"/>
                             </w:rPr>
-                            <w:t>2</w:t>
+                            <w:t>3</w:t>
                           </w:r>
                           <w:r>
                             <w:rPr>
@@ -4424,7 +4769,7 @@
                         <w:noProof/>
                         <w:color w:val="FFFFFF" w:themeColor="background1"/>
                       </w:rPr>
-                      <w:t>2</w:t>
+                      <w:t>3</w:t>
                     </w:r>
                     <w:r>
                       <w:rPr>
@@ -4849,7 +5194,6 @@
     <w:lsdException w:name="Table Web 2" w:semiHidden="1" w:unhideWhenUsed="1"/>
     <w:lsdException w:name="Table Web 3" w:semiHidden="1" w:unhideWhenUsed="1"/>
     <w:lsdException w:name="Balloon Text" w:semiHidden="1" w:unhideWhenUsed="1"/>
-    <w:lsdException w:name="Table Grid" w:semiHidden="1" w:unhideWhenUsed="1"/>
     <w:lsdException w:name="Table Theme" w:semiHidden="1" w:unhideWhenUsed="1"/>
     <w:lsdException w:name="Placeholder Text" w:semiHidden="1" w:uiPriority="99"/>
     <w:lsdException w:name="No Spacing" w:uiPriority="1" w:qFormat="1"/>
@@ -6164,7 +6508,7 @@
 </file>
 
 <file path=customXml/itemProps1.xml><?xml version="1.0" encoding="utf-8"?>
-<ds:datastoreItem xmlns:ds="http://schemas.openxmlformats.org/officeDocument/2006/customXml" ds:itemID="{B22C354B-52B5-43A2-8149-65E6F9B9F970}">
+<ds:datastoreItem xmlns:ds="http://schemas.openxmlformats.org/officeDocument/2006/customXml" ds:itemID="{2603B689-692C-46F5-ABD5-E817C0CB4E5C}">
   <ds:schemaRefs>
     <ds:schemaRef ds:uri="http://schemas.openxmlformats.org/officeDocument/2006/bibliography"/>
   </ds:schemaRefs>

--- a/beta-gsns-application_form_research_project_090217 .docx
+++ b/beta-gsns-application_form_research_project_090217 .docx
@@ -1801,17 +1801,7 @@
                 <w:sz w:val="18"/>
                 <w:szCs w:val="18"/>
               </w:rPr>
-              <w:t xml:space="preserve"> of Science, Virtual W</w:t>
-            </w:r>
-            <w:bookmarkStart w:id="0" w:name="_GoBack"/>
-            <w:bookmarkEnd w:id="0"/>
-            <w:r>
-              <w:rPr>
-                <w:rFonts w:cstheme="minorHAnsi"/>
-                <w:sz w:val="18"/>
-                <w:szCs w:val="18"/>
-              </w:rPr>
-              <w:t>orlds</w:t>
+              <w:t xml:space="preserve"> of Science, Virtual Worlds</w:t>
             </w:r>
           </w:p>
         </w:tc>
@@ -2809,16 +2799,84 @@
                 <w:szCs w:val="18"/>
               </w:rPr>
             </w:pPr>
-          </w:p>
-          <w:p>
-            <w:pPr>
-              <w:jc w:val="center"/>
-              <w:rPr>
-                <w:rFonts w:cstheme="minorHAnsi"/>
-                <w:sz w:val="18"/>
-                <w:szCs w:val="18"/>
-              </w:rPr>
-            </w:pPr>
+            <w:r>
+              <w:rPr>
+                <w:rFonts w:cstheme="minorHAnsi"/>
+                <w:sz w:val="18"/>
+                <w:szCs w:val="18"/>
+              </w:rPr>
+              <w:t xml:space="preserve">My thesis will be about large-scale flood simulation. This is </w:t>
+            </w:r>
+            <w:r>
+              <w:rPr>
+                <w:rFonts w:cstheme="minorHAnsi"/>
+                <w:sz w:val="18"/>
+                <w:szCs w:val="18"/>
+              </w:rPr>
+              <w:t>basically</w:t>
+            </w:r>
+            <w:r>
+              <w:rPr>
+                <w:rFonts w:cstheme="minorHAnsi"/>
+                <w:sz w:val="18"/>
+                <w:szCs w:val="18"/>
+              </w:rPr>
+              <w:t xml:space="preserve"> fluid simulation but with a focus on water and rigid objects. But the way we are improving upon current methods is via the usage of point clouds. So instead of representing cities as separate rigid object, I will be using a giant point cloud which could for example represent a port or marina. Another few reasons to using point clouds are: </w:t>
+            </w:r>
+          </w:p>
+          <w:p>
+            <w:pPr>
+              <w:rPr>
+                <w:rFonts w:cstheme="minorHAnsi"/>
+                <w:sz w:val="18"/>
+                <w:szCs w:val="18"/>
+              </w:rPr>
+            </w:pPr>
+            <w:r>
+              <w:rPr>
+                <w:rFonts w:cstheme="minorHAnsi"/>
+                <w:sz w:val="18"/>
+                <w:szCs w:val="18"/>
+              </w:rPr>
+              <w:t>-There are point clouds available from real life cities and landscapes</w:t>
+            </w:r>
+          </w:p>
+          <w:p>
+            <w:pPr>
+              <w:rPr>
+                <w:rFonts w:cstheme="minorHAnsi"/>
+                <w:sz w:val="18"/>
+                <w:szCs w:val="18"/>
+              </w:rPr>
+            </w:pPr>
+            <w:r>
+              <w:rPr>
+                <w:rFonts w:cstheme="minorHAnsi"/>
+                <w:sz w:val="18"/>
+                <w:szCs w:val="18"/>
+              </w:rPr>
+              <w:t>-These simulations can be used by governments to predict the scale of certain storms or floods.</w:t>
+            </w:r>
+          </w:p>
+          <w:p>
+            <w:pPr>
+              <w:rPr>
+                <w:rFonts w:cstheme="minorHAnsi"/>
+                <w:sz w:val="18"/>
+                <w:szCs w:val="18"/>
+              </w:rPr>
+            </w:pPr>
+            <w:r>
+              <w:rPr>
+                <w:rFonts w:cstheme="minorHAnsi"/>
+                <w:sz w:val="18"/>
+                <w:szCs w:val="18"/>
+              </w:rPr>
+              <w:lastRenderedPageBreak/>
+              <w:t>So I will be using point clouds either as the original cloud or as a reconstructed mesh, but this is something I will need to research.</w:t>
+            </w:r>
+            <w:bookmarkStart w:id="0" w:name="_GoBack"/>
+            <w:bookmarkEnd w:id="0"/>
           </w:p>
           <w:p>
             <w:pPr>
@@ -3170,15 +3228,24 @@
           </w:tcPr>
           <w:p>
             <w:pPr>
-              <w:jc w:val="center"/>
-              <w:rPr>
-                <w:rFonts w:cstheme="minorHAnsi"/>
-                <w:b/>
-                <w:bCs/>
-                <w:sz w:val="18"/>
-                <w:szCs w:val="18"/>
-              </w:rPr>
-            </w:pPr>
+              <w:rPr>
+                <w:rFonts w:cstheme="minorHAnsi"/>
+                <w:b/>
+                <w:bCs/>
+                <w:sz w:val="18"/>
+                <w:szCs w:val="18"/>
+              </w:rPr>
+            </w:pPr>
+            <w:r>
+              <w:rPr>
+                <w:rFonts w:cstheme="minorHAnsi"/>
+                <w:b/>
+                <w:bCs/>
+                <w:sz w:val="18"/>
+                <w:szCs w:val="18"/>
+              </w:rPr>
+              <w:t>Weekly meeting on Friday at 10:00 in Utrecht</w:t>
+            </w:r>
           </w:p>
         </w:tc>
       </w:tr>
@@ -3746,7 +3813,6 @@
                 <w:sz w:val="18"/>
                 <w:szCs w:val="18"/>
               </w:rPr>
-              <w:lastRenderedPageBreak/>
               <w:t xml:space="preserve">Other activities </w:t>
             </w:r>
             <w:r>
@@ -4336,6 +4402,7 @@
                 <w:sz w:val="18"/>
                 <w:szCs w:val="18"/>
               </w:rPr>
+              <w:lastRenderedPageBreak/>
               <w:t xml:space="preserve">Examination board member name, signature and date </w:t>
             </w:r>
             <w:r>
@@ -4715,7 +4782,7 @@
                               <w:noProof/>
                               <w:color w:val="FFFFFF" w:themeColor="background1"/>
                             </w:rPr>
-                            <w:t>3</w:t>
+                            <w:t>5</w:t>
                           </w:r>
                           <w:r>
                             <w:rPr>
@@ -4744,7 +4811,11 @@
         </mc:Choice>
         <mc:Fallback>
           <w:pict>
-            <v:shape w14:anchorId="13B23655" id="Text Box 474" o:spid="_x0000_s1027" type="#_x0000_t202" style="position:absolute;margin-left:0;margin-top:0;width:70.9pt;height:13.45pt;z-index:251659264;visibility:visible;mso-wrap-style:square;mso-width-percent:1000;mso-height-percent:0;mso-wrap-distance-left:9pt;mso-wrap-distance-top:0;mso-wrap-distance-right:9pt;mso-wrap-distance-bottom:0;mso-position-horizontal:left;mso-position-horizontal-relative:page;mso-position-vertical:center;mso-position-vertical-relative:top-margin-area;mso-width-percent:1000;mso-height-percent:0;mso-width-relative:left-margin-area;mso-height-relative:page;v-text-anchor:middle" o:gfxdata="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" o:allowincell="f" fillcolor="#4f81bd [3204]" stroked="f">
+            <v:shapetype w14:anchorId="13B23655" id="_x0000_t202" coordsize="21600,21600" o:spt="202" path="m,l,21600r21600,l21600,xe">
+              <v:stroke joinstyle="miter"/>
+              <v:path gradientshapeok="t" o:connecttype="rect"/>
+            </v:shapetype>
+            <v:shape id="Text Box 474" o:spid="_x0000_s1027" type="#_x0000_t202" style="position:absolute;margin-left:0;margin-top:0;width:70.9pt;height:13.45pt;z-index:251659264;visibility:visible;mso-wrap-style:square;mso-width-percent:1000;mso-height-percent:0;mso-wrap-distance-left:9pt;mso-wrap-distance-top:0;mso-wrap-distance-right:9pt;mso-wrap-distance-bottom:0;mso-position-horizontal:left;mso-position-horizontal-relative:page;mso-position-vertical:center;mso-position-vertical-relative:top-margin-area;mso-width-percent:1000;mso-height-percent:0;mso-width-relative:left-margin-area;mso-height-relative:page;v-text-anchor:middle" o:gfxdata="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" o:allowincell="f" fillcolor="#4f81bd [3204]" stroked="f">
               <v:textbox style="mso-fit-shape-to-text:t" inset=",0,,0">
                 <w:txbxContent>
                   <w:p>
@@ -4769,7 +4840,7 @@
                         <w:noProof/>
                         <w:color w:val="FFFFFF" w:themeColor="background1"/>
                       </w:rPr>
-                      <w:t>3</w:t>
+                      <w:t>5</w:t>
                     </w:r>
                     <w:r>
                       <w:rPr>
@@ -6508,7 +6579,7 @@
 </file>
 
 <file path=customXml/itemProps1.xml><?xml version="1.0" encoding="utf-8"?>
-<ds:datastoreItem xmlns:ds="http://schemas.openxmlformats.org/officeDocument/2006/customXml" ds:itemID="{2603B689-692C-46F5-ABD5-E817C0CB4E5C}">
+<ds:datastoreItem xmlns:ds="http://schemas.openxmlformats.org/officeDocument/2006/customXml" ds:itemID="{4DB13CDF-636A-4417-AAF7-6CA437ECC863}">
   <ds:schemaRefs>
     <ds:schemaRef ds:uri="http://schemas.openxmlformats.org/officeDocument/2006/bibliography"/>
   </ds:schemaRefs>

--- a/beta-gsns-application_form_research_project_090217 .docx
+++ b/beta-gsns-application_form_research_project_090217 .docx
@@ -1,10 +1,10 @@
 
 <file path=word/document.xml><?xml version="1.0" encoding="utf-8"?>
-<w:document xmlns:wpc="http://schemas.microsoft.com/office/word/2010/wordprocessingCanvas" xmlns:cx="http://schemas.microsoft.com/office/drawing/2014/chartex" xmlns:cx1="http://schemas.microsoft.com/office/drawing/2015/9/8/chartex" xmlns:cx2="http://schemas.microsoft.com/office/drawing/2015/10/21/chartex" xmlns:cx3="http://schemas.microsoft.com/office/drawing/2016/5/9/chartex" xmlns:cx4="http://schemas.microsoft.com/office/drawing/2016/5/10/chartex" xmlns:cx5="http://schemas.microsoft.com/office/drawing/2016/5/11/chartex" xmlns:cx6="http://schemas.microsoft.com/office/drawing/2016/5/12/chartex" xmlns:cx7="http://schemas.microsoft.com/office/drawing/2016/5/13/chartex" xmlns:cx8="http://schemas.microsoft.com/office/drawing/2016/5/14/chartex" xmlns:mc="http://schemas.openxmlformats.org/markup-compatibility/2006" xmlns:aink="http://schemas.microsoft.com/office/drawing/2016/ink" xmlns:am3d="http://schemas.microsoft.com/office/drawing/2017/model3d" xmlns:o="urn:schemas-microsoft-com:office:office" xmlns:r="http://schemas.openxmlformats.org/officeDocument/2006/relationships" xmlns:m="http://schemas.openxmlformats.org/officeDocument/2006/math" xmlns:v="urn:schemas-microsoft-com:vml" xmlns:wp14="http://schemas.microsoft.com/office/word/2010/wordprocessingDrawing" xmlns:wp="http://schemas.openxmlformats.org/drawingml/2006/wordprocessingDrawing" xmlns:w10="urn:schemas-microsoft-com:office:word" xmlns:w="http://schemas.openxmlformats.org/wordprocessingml/2006/main" xmlns:w14="http://schemas.microsoft.com/office/word/2010/wordml" xmlns:w15="http://schemas.microsoft.com/office/word/2012/wordml" xmlns:w16cid="http://schemas.microsoft.com/office/word/2016/wordml/cid" xmlns:w16se="http://schemas.microsoft.com/office/word/2015/wordml/symex" xmlns:wpg="http://schemas.microsoft.com/office/word/2010/wordprocessingGroup" xmlns:wpi="http://schemas.microsoft.com/office/word/2010/wordprocessingInk" xmlns:wne="http://schemas.microsoft.com/office/word/2006/wordml" xmlns:wps="http://schemas.microsoft.com/office/word/2010/wordprocessingShape" mc:Ignorable="w14 w15 w16se w16cid wp14">
+<w:document xmlns:wpc="http://schemas.microsoft.com/office/word/2010/wordprocessingCanvas" xmlns:mo="http://schemas.microsoft.com/office/mac/office/2008/main" xmlns:mc="http://schemas.openxmlformats.org/markup-compatibility/2006" xmlns:mv="urn:schemas-microsoft-com:mac:vml" xmlns:o="urn:schemas-microsoft-com:office:office" xmlns:r="http://schemas.openxmlformats.org/officeDocument/2006/relationships" xmlns:m="http://schemas.openxmlformats.org/officeDocument/2006/math" xmlns:v="urn:schemas-microsoft-com:vml" xmlns:wp14="http://schemas.microsoft.com/office/word/2010/wordprocessingDrawing" xmlns:wp="http://schemas.openxmlformats.org/drawingml/2006/wordprocessingDrawing" xmlns:w10="urn:schemas-microsoft-com:office:word" xmlns:w="http://schemas.openxmlformats.org/wordprocessingml/2006/main" xmlns:w14="http://schemas.microsoft.com/office/word/2010/wordml" xmlns:w15="http://schemas.microsoft.com/office/word/2012/wordml" xmlns:wpg="http://schemas.microsoft.com/office/word/2010/wordprocessingGroup" xmlns:wpi="http://schemas.microsoft.com/office/word/2010/wordprocessingInk" xmlns:wne="http://schemas.microsoft.com/office/word/2006/wordml" xmlns:wps="http://schemas.microsoft.com/office/word/2010/wordprocessingShape" mc:Ignorable="w14 w15 wp14">
   <w:body>
     <w:p>
       <w:pPr>
-        <w:pStyle w:val="Titel"/>
+        <w:pStyle w:val="Title"/>
       </w:pPr>
       <w:r>
         <w:t>R</w:t>
@@ -15,7 +15,7 @@
     </w:p>
     <w:p>
       <w:pPr>
-        <w:pStyle w:val="Ondertitel"/>
+        <w:pStyle w:val="Subtitle"/>
       </w:pPr>
       <w:r>
         <w:t>Graduate School of Natural Sciences</w:t>
@@ -689,18 +689,8 @@
                 <w:sz w:val="18"/>
                 <w:szCs w:val="18"/>
               </w:rPr>
-              <w:t xml:space="preserve">dr. A. (Amir) </w:t>
-            </w:r>
-            <w:proofErr w:type="spellStart"/>
-            <w:r>
-              <w:rPr>
-                <w:rFonts w:cstheme="minorHAnsi"/>
-                <w:sz w:val="18"/>
-                <w:szCs w:val="18"/>
-              </w:rPr>
-              <w:t>Vaxman</w:t>
-            </w:r>
-            <w:proofErr w:type="spellEnd"/>
+              <w:t>dr. A. (Amir) Vaxman</w:t>
+            </w:r>
           </w:p>
         </w:tc>
       </w:tr>
@@ -1443,30 +1433,6 @@
                 <w:bCs/>
               </w:rPr>
             </w:pPr>
-            <w:r>
-              <w:rPr>
-                <w:rFonts w:cstheme="minorHAnsi"/>
-                <w:sz w:val="18"/>
-                <w:szCs w:val="18"/>
-              </w:rPr>
-              <w:t xml:space="preserve">A second UU staff examiner is only mandatory for research projects of </w:t>
-            </w:r>
-            <w:r>
-              <w:rPr>
-                <w:rFonts w:cstheme="minorHAnsi"/>
-                <w:sz w:val="18"/>
-                <w:szCs w:val="18"/>
-              </w:rPr>
-              <w:t xml:space="preserve">more than </w:t>
-            </w:r>
-            <w:r>
-              <w:rPr>
-                <w:rFonts w:cstheme="minorHAnsi"/>
-                <w:sz w:val="18"/>
-                <w:szCs w:val="18"/>
-              </w:rPr>
-              <w:t>30 ECTS. For smaller research projects or internships, the second examiner can be replaced by an internal or external expert.</w:t>
-            </w:r>
           </w:p>
         </w:tc>
       </w:tr>
@@ -1785,23 +1751,37 @@
                 <w:szCs w:val="18"/>
               </w:rPr>
             </w:pPr>
-            <w:proofErr w:type="spellStart"/>
-            <w:r>
-              <w:rPr>
-                <w:rFonts w:cstheme="minorHAnsi"/>
-                <w:sz w:val="18"/>
-                <w:szCs w:val="18"/>
-              </w:rPr>
-              <w:t>Faculaty</w:t>
-            </w:r>
-            <w:proofErr w:type="spellEnd"/>
-            <w:r>
-              <w:rPr>
-                <w:rFonts w:cstheme="minorHAnsi"/>
-                <w:sz w:val="18"/>
-                <w:szCs w:val="18"/>
-              </w:rPr>
-              <w:t xml:space="preserve"> of Science, Virtual Worlds</w:t>
+            <w:r>
+              <w:rPr>
+                <w:rFonts w:cstheme="minorHAnsi"/>
+                <w:sz w:val="18"/>
+                <w:szCs w:val="18"/>
+              </w:rPr>
+              <w:t>Facul</w:t>
+            </w:r>
+            <w:r>
+              <w:rPr>
+                <w:rFonts w:cstheme="minorHAnsi"/>
+                <w:sz w:val="18"/>
+                <w:szCs w:val="18"/>
+              </w:rPr>
+              <w:t xml:space="preserve">ty of Science, </w:t>
+            </w:r>
+            <w:r>
+              <w:rPr>
+                <w:rFonts w:cstheme="minorHAnsi"/>
+                <w:sz w:val="18"/>
+                <w:szCs w:val="18"/>
+              </w:rPr>
+              <w:t xml:space="preserve">Department of information and computing sciences, </w:t>
+            </w:r>
+            <w:r>
+              <w:rPr>
+                <w:rFonts w:cstheme="minorHAnsi"/>
+                <w:sz w:val="18"/>
+                <w:szCs w:val="18"/>
+              </w:rPr>
+              <w:t>Virtual Worlds</w:t>
             </w:r>
           </w:p>
         </w:tc>
@@ -1861,18 +1841,8 @@
                 <w:sz w:val="18"/>
                 <w:szCs w:val="18"/>
               </w:rPr>
-              <w:t xml:space="preserve">At the end of part II, the entire project is </w:t>
-            </w:r>
-            <w:proofErr w:type="gramStart"/>
-            <w:r>
-              <w:rPr>
-                <w:rFonts w:cstheme="minorHAnsi"/>
-                <w:sz w:val="18"/>
-                <w:szCs w:val="18"/>
-              </w:rPr>
-              <w:t>assessed</w:t>
-            </w:r>
-            <w:proofErr w:type="gramEnd"/>
+              <w:t>At the end of part II, the entire project is assessed</w:t>
+            </w:r>
             <w:r>
               <w:rPr>
                 <w:rFonts w:cstheme="minorHAnsi"/>
@@ -2542,6 +2512,14 @@
                 <w:szCs w:val="18"/>
               </w:rPr>
             </w:pPr>
+            <w:r>
+              <w:rPr>
+                <w:rFonts w:cstheme="minorHAnsi"/>
+                <w:sz w:val="18"/>
+                <w:szCs w:val="18"/>
+              </w:rPr>
+              <w:t>1/12/2017</w:t>
+            </w:r>
           </w:p>
         </w:tc>
       </w:tr>
@@ -2621,33 +2599,7 @@
                 <w:sz w:val="18"/>
                 <w:szCs w:val="18"/>
               </w:rPr>
-              <w:t xml:space="preserve">The length of the project must be 0.7 x number of credits, in full-time weeks, excluding holidays etc. </w:t>
-            </w:r>
-            <w:r>
-              <w:rPr>
-                <w:rFonts w:cstheme="minorHAnsi"/>
-                <w:sz w:val="18"/>
-                <w:szCs w:val="18"/>
-              </w:rPr>
-              <w:br/>
-              <w:t xml:space="preserve">The ending date is the latest date at which the </w:t>
-            </w:r>
-            <w:r>
-              <w:rPr>
-                <w:rFonts w:cstheme="minorHAnsi"/>
-                <w:i/>
-                <w:sz w:val="18"/>
-                <w:szCs w:val="18"/>
-              </w:rPr>
-              <w:t>assessment</w:t>
-            </w:r>
-            <w:r>
-              <w:rPr>
-                <w:rFonts w:cstheme="minorHAnsi"/>
-                <w:sz w:val="18"/>
-                <w:szCs w:val="18"/>
-              </w:rPr>
-              <w:t xml:space="preserve"> of the part must be finished.</w:t>
+              <w:t>1/2/2018</w:t>
             </w:r>
           </w:p>
         </w:tc>
@@ -2713,6 +2665,14 @@
                 <w:szCs w:val="18"/>
               </w:rPr>
             </w:pPr>
+            <w:r>
+              <w:rPr>
+                <w:rFonts w:cstheme="minorHAnsi"/>
+                <w:sz w:val="18"/>
+                <w:szCs w:val="18"/>
+              </w:rPr>
+              <w:t>1/8/2018</w:t>
+            </w:r>
           </w:p>
         </w:tc>
       </w:tr>
@@ -2742,31 +2702,19 @@
                 <w:szCs w:val="18"/>
               </w:rPr>
             </w:pPr>
-            <w:proofErr w:type="gramStart"/>
-            <w:r>
-              <w:rPr>
-                <w:rFonts w:cstheme="minorHAnsi"/>
-                <w:b/>
-                <w:bCs/>
-                <w:sz w:val="18"/>
-                <w:szCs w:val="18"/>
-              </w:rPr>
-              <w:t>Short description</w:t>
-            </w:r>
-            <w:proofErr w:type="gramEnd"/>
-            <w:r>
-              <w:rPr>
-                <w:rFonts w:cstheme="minorHAnsi"/>
-                <w:b/>
-                <w:bCs/>
-                <w:sz w:val="18"/>
-                <w:szCs w:val="18"/>
-              </w:rPr>
-              <w:t xml:space="preserve"> of the project, including aims</w:t>
-            </w:r>
-            <w:r>
-              <w:rPr>
-                <w:rStyle w:val="Voetnootmarkering"/>
+            <w:r>
+              <w:rPr>
+                <w:rFonts w:cstheme="minorHAnsi"/>
+                <w:b/>
+                <w:bCs/>
+                <w:sz w:val="18"/>
+                <w:szCs w:val="18"/>
+              </w:rPr>
+              <w:t>Short description of the project, including aims</w:t>
+            </w:r>
+            <w:r>
+              <w:rPr>
+                <w:rStyle w:val="FootnoteReference"/>
                 <w:rFonts w:cstheme="minorHAnsi"/>
                 <w:b/>
                 <w:bCs/>
@@ -2821,7 +2769,15 @@
                 <w:sz w:val="18"/>
                 <w:szCs w:val="18"/>
               </w:rPr>
-              <w:t xml:space="preserve"> fluid simulation but with a focus on water and rigid objects. But the way we are improving upon current methods is via the usage of point clouds. So instead of representing cities as separate rigid object, I will be using a giant point cloud which could for example represent a port or marina. Another few reasons to using point clouds are: </w:t>
+              <w:t xml:space="preserve"> fluid simulation but with a focus on water and rigid objects. </w:t>
+            </w:r>
+            <w:r>
+              <w:rPr>
+                <w:rFonts w:cstheme="minorHAnsi"/>
+                <w:sz w:val="18"/>
+                <w:szCs w:val="18"/>
+              </w:rPr>
+              <w:t>We will focus on the simulation of floods with large scale point clouds. The advantages of doing this are:</w:t>
             </w:r>
           </w:p>
           <w:p>
@@ -2860,93 +2816,64 @@
           </w:p>
           <w:p>
             <w:pPr>
-              <w:rPr>
-                <w:rFonts w:cstheme="minorHAnsi"/>
-                <w:sz w:val="18"/>
-                <w:szCs w:val="18"/>
-              </w:rPr>
-            </w:pPr>
-            <w:r>
-              <w:rPr>
-                <w:rFonts w:cstheme="minorHAnsi"/>
-                <w:sz w:val="18"/>
-                <w:szCs w:val="18"/>
-              </w:rPr>
-              <w:lastRenderedPageBreak/>
-              <w:t>So I will be using point clouds either as the original cloud or as a reconstructed mesh, but this is something I will need to research.</w:t>
-            </w:r>
+              <w:jc w:val="center"/>
+              <w:rPr>
+                <w:rFonts w:cstheme="minorHAnsi"/>
+                <w:sz w:val="18"/>
+                <w:szCs w:val="18"/>
+              </w:rPr>
+            </w:pPr>
+          </w:p>
+          <w:p>
+            <w:pPr>
+              <w:jc w:val="center"/>
+              <w:rPr>
+                <w:rFonts w:cstheme="minorHAnsi"/>
+                <w:sz w:val="18"/>
+                <w:szCs w:val="18"/>
+              </w:rPr>
+            </w:pPr>
+          </w:p>
+          <w:p>
+            <w:pPr>
+              <w:jc w:val="center"/>
+              <w:rPr>
+                <w:rFonts w:cstheme="minorHAnsi"/>
+                <w:sz w:val="18"/>
+                <w:szCs w:val="18"/>
+              </w:rPr>
+            </w:pPr>
+          </w:p>
+          <w:p>
+            <w:pPr>
+              <w:jc w:val="center"/>
+              <w:rPr>
+                <w:rFonts w:cstheme="minorHAnsi"/>
+                <w:sz w:val="18"/>
+                <w:szCs w:val="18"/>
+              </w:rPr>
+            </w:pPr>
+          </w:p>
+          <w:p>
+            <w:pPr>
+              <w:jc w:val="center"/>
+              <w:rPr>
+                <w:rFonts w:cstheme="minorHAnsi"/>
+                <w:sz w:val="18"/>
+                <w:szCs w:val="18"/>
+              </w:rPr>
+            </w:pPr>
+          </w:p>
+          <w:p>
+            <w:pPr>
+              <w:rPr>
+                <w:rFonts w:cstheme="minorHAnsi"/>
+                <w:sz w:val="18"/>
+                <w:szCs w:val="18"/>
+              </w:rPr>
+            </w:pPr>
             <w:bookmarkStart w:id="0" w:name="_GoBack"/>
             <w:bookmarkEnd w:id="0"/>
-          </w:p>
-          <w:p>
-            <w:pPr>
-              <w:jc w:val="center"/>
-              <w:rPr>
-                <w:rFonts w:cstheme="minorHAnsi"/>
-                <w:sz w:val="18"/>
-                <w:szCs w:val="18"/>
-              </w:rPr>
-            </w:pPr>
-          </w:p>
-          <w:p>
-            <w:pPr>
-              <w:jc w:val="center"/>
-              <w:rPr>
-                <w:rFonts w:cstheme="minorHAnsi"/>
-                <w:sz w:val="18"/>
-                <w:szCs w:val="18"/>
-              </w:rPr>
-            </w:pPr>
-          </w:p>
-          <w:p>
-            <w:pPr>
-              <w:jc w:val="center"/>
-              <w:rPr>
-                <w:rFonts w:cstheme="minorHAnsi"/>
-                <w:sz w:val="18"/>
-                <w:szCs w:val="18"/>
-              </w:rPr>
-            </w:pPr>
-          </w:p>
-          <w:p>
-            <w:pPr>
-              <w:jc w:val="center"/>
-              <w:rPr>
-                <w:rFonts w:cstheme="minorHAnsi"/>
-                <w:sz w:val="18"/>
-                <w:szCs w:val="18"/>
-              </w:rPr>
-            </w:pPr>
-          </w:p>
-          <w:p>
-            <w:pPr>
-              <w:jc w:val="center"/>
-              <w:rPr>
-                <w:rFonts w:cstheme="minorHAnsi"/>
-                <w:sz w:val="18"/>
-                <w:szCs w:val="18"/>
-              </w:rPr>
-            </w:pPr>
-          </w:p>
-          <w:p>
-            <w:pPr>
-              <w:jc w:val="center"/>
-              <w:rPr>
-                <w:rFonts w:cstheme="minorHAnsi"/>
-                <w:sz w:val="18"/>
-                <w:szCs w:val="18"/>
-              </w:rPr>
-            </w:pPr>
-          </w:p>
-          <w:p>
-            <w:pPr>
-              <w:jc w:val="center"/>
-              <w:rPr>
-                <w:rFonts w:cstheme="minorHAnsi"/>
-                <w:sz w:val="18"/>
-                <w:szCs w:val="18"/>
-              </w:rPr>
-            </w:pPr>
           </w:p>
           <w:p>
             <w:pPr>
@@ -3161,6 +3088,16 @@
                 <w:szCs w:val="18"/>
               </w:rPr>
             </w:pPr>
+            <w:r>
+              <w:rPr>
+                <w:rFonts w:cstheme="minorHAnsi"/>
+                <w:b/>
+                <w:bCs/>
+                <w:sz w:val="18"/>
+                <w:szCs w:val="18"/>
+              </w:rPr>
+              <w:t>2</w:t>
+            </w:r>
           </w:p>
         </w:tc>
       </w:tr>
@@ -3322,6 +3259,16 @@
                 <w:szCs w:val="18"/>
               </w:rPr>
             </w:pPr>
+            <w:r>
+              <w:rPr>
+                <w:rFonts w:cstheme="minorHAnsi"/>
+                <w:b/>
+                <w:bCs/>
+                <w:sz w:val="18"/>
+                <w:szCs w:val="18"/>
+              </w:rPr>
+              <w:t>Full time</w:t>
+            </w:r>
           </w:p>
         </w:tc>
       </w:tr>
@@ -3458,6 +3405,16 @@
                 <w:szCs w:val="18"/>
               </w:rPr>
             </w:pPr>
+            <w:r>
+              <w:rPr>
+                <w:rFonts w:cstheme="minorHAnsi"/>
+                <w:b/>
+                <w:bCs/>
+                <w:sz w:val="18"/>
+                <w:szCs w:val="18"/>
+              </w:rPr>
+              <w:t>Usual vacations and holidays</w:t>
+            </w:r>
           </w:p>
         </w:tc>
       </w:tr>
@@ -3603,6 +3560,16 @@
                 <w:szCs w:val="18"/>
               </w:rPr>
             </w:pPr>
+            <w:r>
+              <w:rPr>
+                <w:rFonts w:cstheme="minorHAnsi"/>
+                <w:b/>
+                <w:bCs/>
+                <w:sz w:val="18"/>
+                <w:szCs w:val="18"/>
+              </w:rPr>
+              <w:t>-“-</w:t>
+            </w:r>
           </w:p>
         </w:tc>
       </w:tr>
@@ -3689,6 +3656,16 @@
                 <w:szCs w:val="18"/>
               </w:rPr>
             </w:pPr>
+            <w:r>
+              <w:rPr>
+                <w:rFonts w:cstheme="minorHAnsi"/>
+                <w:b/>
+                <w:bCs/>
+                <w:sz w:val="18"/>
+                <w:szCs w:val="18"/>
+              </w:rPr>
+              <w:t>Final defense</w:t>
+            </w:r>
           </w:p>
         </w:tc>
       </w:tr>
@@ -3775,6 +3752,16 @@
                 <w:szCs w:val="18"/>
               </w:rPr>
             </w:pPr>
+            <w:r>
+              <w:rPr>
+                <w:rFonts w:cstheme="minorHAnsi"/>
+                <w:b/>
+                <w:bCs/>
+                <w:sz w:val="18"/>
+                <w:szCs w:val="18"/>
+              </w:rPr>
+              <w:t>-</w:t>
+            </w:r>
           </w:p>
         </w:tc>
       </w:tr>
@@ -3813,6 +3800,7 @@
                 <w:sz w:val="18"/>
                 <w:szCs w:val="18"/>
               </w:rPr>
+              <w:lastRenderedPageBreak/>
               <w:t xml:space="preserve">Other activities </w:t>
             </w:r>
             <w:r>
@@ -3850,6 +3838,16 @@
                 <w:szCs w:val="18"/>
               </w:rPr>
             </w:pPr>
+            <w:r>
+              <w:rPr>
+                <w:rFonts w:cstheme="minorHAnsi"/>
+                <w:b/>
+                <w:bCs/>
+                <w:sz w:val="18"/>
+                <w:szCs w:val="18"/>
+              </w:rPr>
+              <w:t>-</w:t>
+            </w:r>
           </w:p>
         </w:tc>
       </w:tr>
@@ -3889,7 +3887,7 @@
             </w:r>
             <w:r>
               <w:rPr>
-                <w:rStyle w:val="Voetnootmarkering"/>
+                <w:rStyle w:val="FootnoteReference"/>
                 <w:rFonts w:cstheme="minorHAnsi"/>
                 <w:b/>
                 <w:bCs/>
@@ -3944,29 +3942,7 @@
                 <w:sz w:val="18"/>
                 <w:szCs w:val="18"/>
               </w:rPr>
-              <w:t xml:space="preserve">to transfer the copyright of </w:t>
-            </w:r>
-            <w:proofErr w:type="gramStart"/>
-            <w:r>
-              <w:rPr>
-                <w:rFonts w:cstheme="minorHAnsi"/>
-                <w:b/>
-                <w:bCs/>
-                <w:sz w:val="18"/>
-                <w:szCs w:val="18"/>
-              </w:rPr>
-              <w:t>any and all</w:t>
-            </w:r>
-            <w:proofErr w:type="gramEnd"/>
-            <w:r>
-              <w:rPr>
-                <w:rFonts w:cstheme="minorHAnsi"/>
-                <w:b/>
-                <w:bCs/>
-                <w:sz w:val="18"/>
-                <w:szCs w:val="18"/>
-              </w:rPr>
-              <w:t xml:space="preserve"> products, including the tangible and intellectual products, of the research project to Utrecht University. The rights of the student by scientific standards to be a co-author of publications or to be otherwise acknowledged are still recognized.</w:t>
+              <w:t>to transfer the copyright of any and all products, including the tangible and intellectual products, of the research project to Utrecht University. The rights of the student by scientific standards to be a co-author of publications or to be otherwise acknowledged are still recognized.</w:t>
             </w:r>
             <w:r>
               <w:rPr>
@@ -4402,7 +4378,6 @@
                 <w:sz w:val="18"/>
                 <w:szCs w:val="18"/>
               </w:rPr>
-              <w:lastRenderedPageBreak/>
               <w:t xml:space="preserve">Examination board member name, signature and date </w:t>
             </w:r>
             <w:r>
@@ -4467,7 +4442,7 @@
 </file>
 
 <file path=word/endnotes.xml><?xml version="1.0" encoding="utf-8"?>
-<w:endnotes xmlns:wpc="http://schemas.microsoft.com/office/word/2010/wordprocessingCanvas" xmlns:cx="http://schemas.microsoft.com/office/drawing/2014/chartex" xmlns:cx1="http://schemas.microsoft.com/office/drawing/2015/9/8/chartex" xmlns:cx2="http://schemas.microsoft.com/office/drawing/2015/10/21/chartex" xmlns:cx3="http://schemas.microsoft.com/office/drawing/2016/5/9/chartex" xmlns:cx4="http://schemas.microsoft.com/office/drawing/2016/5/10/chartex" xmlns:cx5="http://schemas.microsoft.com/office/drawing/2016/5/11/chartex" xmlns:cx6="http://schemas.microsoft.com/office/drawing/2016/5/12/chartex" xmlns:cx7="http://schemas.microsoft.com/office/drawing/2016/5/13/chartex" xmlns:cx8="http://schemas.microsoft.com/office/drawing/2016/5/14/chartex" xmlns:mc="http://schemas.openxmlformats.org/markup-compatibility/2006" xmlns:aink="http://schemas.microsoft.com/office/drawing/2016/ink" xmlns:am3d="http://schemas.microsoft.com/office/drawing/2017/model3d" xmlns:o="urn:schemas-microsoft-com:office:office" xmlns:r="http://schemas.openxmlformats.org/officeDocument/2006/relationships" xmlns:m="http://schemas.openxmlformats.org/officeDocument/2006/math" xmlns:v="urn:schemas-microsoft-com:vml" xmlns:wp14="http://schemas.microsoft.com/office/word/2010/wordprocessingDrawing" xmlns:wp="http://schemas.openxmlformats.org/drawingml/2006/wordprocessingDrawing" xmlns:w10="urn:schemas-microsoft-com:office:word" xmlns:w="http://schemas.openxmlformats.org/wordprocessingml/2006/main" xmlns:w14="http://schemas.microsoft.com/office/word/2010/wordml" xmlns:w15="http://schemas.microsoft.com/office/word/2012/wordml" xmlns:w16cid="http://schemas.microsoft.com/office/word/2016/wordml/cid" xmlns:w16se="http://schemas.microsoft.com/office/word/2015/wordml/symex" xmlns:wpg="http://schemas.microsoft.com/office/word/2010/wordprocessingGroup" xmlns:wpi="http://schemas.microsoft.com/office/word/2010/wordprocessingInk" xmlns:wne="http://schemas.microsoft.com/office/word/2006/wordml" xmlns:wps="http://schemas.microsoft.com/office/word/2010/wordprocessingShape" mc:Ignorable="w14 w15 w16se w16cid wp14">
+<w:endnotes xmlns:wpc="http://schemas.microsoft.com/office/word/2010/wordprocessingCanvas" xmlns:mo="http://schemas.microsoft.com/office/mac/office/2008/main" xmlns:mc="http://schemas.openxmlformats.org/markup-compatibility/2006" xmlns:mv="urn:schemas-microsoft-com:mac:vml" xmlns:o="urn:schemas-microsoft-com:office:office" xmlns:r="http://schemas.openxmlformats.org/officeDocument/2006/relationships" xmlns:m="http://schemas.openxmlformats.org/officeDocument/2006/math" xmlns:v="urn:schemas-microsoft-com:vml" xmlns:wp14="http://schemas.microsoft.com/office/word/2010/wordprocessingDrawing" xmlns:wp="http://schemas.openxmlformats.org/drawingml/2006/wordprocessingDrawing" xmlns:w10="urn:schemas-microsoft-com:office:word" xmlns:w="http://schemas.openxmlformats.org/wordprocessingml/2006/main" xmlns:w14="http://schemas.microsoft.com/office/word/2010/wordml" xmlns:w15="http://schemas.microsoft.com/office/word/2012/wordml" xmlns:wpg="http://schemas.microsoft.com/office/word/2010/wordprocessingGroup" xmlns:wpi="http://schemas.microsoft.com/office/word/2010/wordprocessingInk" xmlns:wne="http://schemas.microsoft.com/office/word/2006/wordml" xmlns:wps="http://schemas.microsoft.com/office/word/2010/wordprocessingShape" mc:Ignorable="w14 w15 wp14">
   <w:endnote w:type="separator" w:id="-1">
     <w:p>
       <w:r>
@@ -4486,7 +4461,7 @@
 </file>
 
 <file path=word/footnotes.xml><?xml version="1.0" encoding="utf-8"?>
-<w:footnotes xmlns:wpc="http://schemas.microsoft.com/office/word/2010/wordprocessingCanvas" xmlns:cx="http://schemas.microsoft.com/office/drawing/2014/chartex" xmlns:cx1="http://schemas.microsoft.com/office/drawing/2015/9/8/chartex" xmlns:cx2="http://schemas.microsoft.com/office/drawing/2015/10/21/chartex" xmlns:cx3="http://schemas.microsoft.com/office/drawing/2016/5/9/chartex" xmlns:cx4="http://schemas.microsoft.com/office/drawing/2016/5/10/chartex" xmlns:cx5="http://schemas.microsoft.com/office/drawing/2016/5/11/chartex" xmlns:cx6="http://schemas.microsoft.com/office/drawing/2016/5/12/chartex" xmlns:cx7="http://schemas.microsoft.com/office/drawing/2016/5/13/chartex" xmlns:cx8="http://schemas.microsoft.com/office/drawing/2016/5/14/chartex" xmlns:mc="http://schemas.openxmlformats.org/markup-compatibility/2006" xmlns:aink="http://schemas.microsoft.com/office/drawing/2016/ink" xmlns:am3d="http://schemas.microsoft.com/office/drawing/2017/model3d" xmlns:o="urn:schemas-microsoft-com:office:office" xmlns:r="http://schemas.openxmlformats.org/officeDocument/2006/relationships" xmlns:m="http://schemas.openxmlformats.org/officeDocument/2006/math" xmlns:v="urn:schemas-microsoft-com:vml" xmlns:wp14="http://schemas.microsoft.com/office/word/2010/wordprocessingDrawing" xmlns:wp="http://schemas.openxmlformats.org/drawingml/2006/wordprocessingDrawing" xmlns:w10="urn:schemas-microsoft-com:office:word" xmlns:w="http://schemas.openxmlformats.org/wordprocessingml/2006/main" xmlns:w14="http://schemas.microsoft.com/office/word/2010/wordml" xmlns:w15="http://schemas.microsoft.com/office/word/2012/wordml" xmlns:w16cid="http://schemas.microsoft.com/office/word/2016/wordml/cid" xmlns:w16se="http://schemas.microsoft.com/office/word/2015/wordml/symex" xmlns:wpg="http://schemas.microsoft.com/office/word/2010/wordprocessingGroup" xmlns:wpi="http://schemas.microsoft.com/office/word/2010/wordprocessingInk" xmlns:wne="http://schemas.microsoft.com/office/word/2006/wordml" xmlns:wps="http://schemas.microsoft.com/office/word/2010/wordprocessingShape" mc:Ignorable="w14 w15 w16se w16cid wp14">
+<w:footnotes xmlns:wpc="http://schemas.microsoft.com/office/word/2010/wordprocessingCanvas" xmlns:mo="http://schemas.microsoft.com/office/mac/office/2008/main" xmlns:mc="http://schemas.openxmlformats.org/markup-compatibility/2006" xmlns:mv="urn:schemas-microsoft-com:mac:vml" xmlns:o="urn:schemas-microsoft-com:office:office" xmlns:r="http://schemas.openxmlformats.org/officeDocument/2006/relationships" xmlns:m="http://schemas.openxmlformats.org/officeDocument/2006/math" xmlns:v="urn:schemas-microsoft-com:vml" xmlns:wp14="http://schemas.microsoft.com/office/word/2010/wordprocessingDrawing" xmlns:wp="http://schemas.openxmlformats.org/drawingml/2006/wordprocessingDrawing" xmlns:w10="urn:schemas-microsoft-com:office:word" xmlns:w="http://schemas.openxmlformats.org/wordprocessingml/2006/main" xmlns:w14="http://schemas.microsoft.com/office/word/2010/wordml" xmlns:w15="http://schemas.microsoft.com/office/word/2012/wordml" xmlns:wpg="http://schemas.microsoft.com/office/word/2010/wordprocessingGroup" xmlns:wpi="http://schemas.microsoft.com/office/word/2010/wordprocessingInk" xmlns:wne="http://schemas.microsoft.com/office/word/2006/wordml" xmlns:wps="http://schemas.microsoft.com/office/word/2010/wordprocessingShape" mc:Ignorable="w14 w15 wp14">
   <w:footnote w:type="separator" w:id="-1">
     <w:p>
       <w:r>
@@ -4504,11 +4479,11 @@
   <w:footnote w:id="1">
     <w:p>
       <w:pPr>
-        <w:pStyle w:val="Voetnoottekst"/>
+        <w:pStyle w:val="FootnoteText"/>
       </w:pPr>
       <w:r>
         <w:rPr>
-          <w:rStyle w:val="Voetnootmarkering"/>
+          <w:rStyle w:val="FootnoteReference"/>
         </w:rPr>
         <w:footnoteRef/>
       </w:r>
@@ -4520,11 +4495,11 @@
   <w:footnote w:id="2">
     <w:p>
       <w:pPr>
-        <w:pStyle w:val="Voetnoottekst"/>
+        <w:pStyle w:val="FootnoteText"/>
       </w:pPr>
       <w:r>
         <w:rPr>
-          <w:rStyle w:val="Voetnootmarkering"/>
+          <w:rStyle w:val="FootnoteReference"/>
         </w:rPr>
         <w:footnoteRef/>
       </w:r>
@@ -4556,10 +4531,10 @@
 </file>
 
 <file path=word/header1.xml><?xml version="1.0" encoding="utf-8"?>
-<w:hdr xmlns:wpc="http://schemas.microsoft.com/office/word/2010/wordprocessingCanvas" xmlns:cx="http://schemas.microsoft.com/office/drawing/2014/chartex" xmlns:cx1="http://schemas.microsoft.com/office/drawing/2015/9/8/chartex" xmlns:cx2="http://schemas.microsoft.com/office/drawing/2015/10/21/chartex" xmlns:cx3="http://schemas.microsoft.com/office/drawing/2016/5/9/chartex" xmlns:cx4="http://schemas.microsoft.com/office/drawing/2016/5/10/chartex" xmlns:cx5="http://schemas.microsoft.com/office/drawing/2016/5/11/chartex" xmlns:cx6="http://schemas.microsoft.com/office/drawing/2016/5/12/chartex" xmlns:cx7="http://schemas.microsoft.com/office/drawing/2016/5/13/chartex" xmlns:cx8="http://schemas.microsoft.com/office/drawing/2016/5/14/chartex" xmlns:mc="http://schemas.openxmlformats.org/markup-compatibility/2006" xmlns:aink="http://schemas.microsoft.com/office/drawing/2016/ink" xmlns:am3d="http://schemas.microsoft.com/office/drawing/2017/model3d" xmlns:o="urn:schemas-microsoft-com:office:office" xmlns:r="http://schemas.openxmlformats.org/officeDocument/2006/relationships" xmlns:m="http://schemas.openxmlformats.org/officeDocument/2006/math" xmlns:v="urn:schemas-microsoft-com:vml" xmlns:wp14="http://schemas.microsoft.com/office/word/2010/wordprocessingDrawing" xmlns:wp="http://schemas.openxmlformats.org/drawingml/2006/wordprocessingDrawing" xmlns:w10="urn:schemas-microsoft-com:office:word" xmlns:w="http://schemas.openxmlformats.org/wordprocessingml/2006/main" xmlns:w14="http://schemas.microsoft.com/office/word/2010/wordml" xmlns:w15="http://schemas.microsoft.com/office/word/2012/wordml" xmlns:w16cid="http://schemas.microsoft.com/office/word/2016/wordml/cid" xmlns:w16se="http://schemas.microsoft.com/office/word/2015/wordml/symex" xmlns:wpg="http://schemas.microsoft.com/office/word/2010/wordprocessingGroup" xmlns:wpi="http://schemas.microsoft.com/office/word/2010/wordprocessingInk" xmlns:wne="http://schemas.microsoft.com/office/word/2006/wordml" xmlns:wps="http://schemas.microsoft.com/office/word/2010/wordprocessingShape" mc:Ignorable="w14 w15 w16se w16cid wp14">
+<w:hdr xmlns:wpc="http://schemas.microsoft.com/office/word/2010/wordprocessingCanvas" xmlns:mo="http://schemas.microsoft.com/office/mac/office/2008/main" xmlns:mc="http://schemas.openxmlformats.org/markup-compatibility/2006" xmlns:mv="urn:schemas-microsoft-com:mac:vml" xmlns:o="urn:schemas-microsoft-com:office:office" xmlns:r="http://schemas.openxmlformats.org/officeDocument/2006/relationships" xmlns:m="http://schemas.openxmlformats.org/officeDocument/2006/math" xmlns:v="urn:schemas-microsoft-com:vml" xmlns:wp14="http://schemas.microsoft.com/office/word/2010/wordprocessingDrawing" xmlns:wp="http://schemas.openxmlformats.org/drawingml/2006/wordprocessingDrawing" xmlns:w10="urn:schemas-microsoft-com:office:word" xmlns:w="http://schemas.openxmlformats.org/wordprocessingml/2006/main" xmlns:w14="http://schemas.microsoft.com/office/word/2010/wordml" xmlns:w15="http://schemas.microsoft.com/office/word/2012/wordml" xmlns:wpg="http://schemas.microsoft.com/office/word/2010/wordprocessingGroup" xmlns:wpi="http://schemas.microsoft.com/office/word/2010/wordprocessingInk" xmlns:wne="http://schemas.microsoft.com/office/word/2006/wordml" xmlns:wps="http://schemas.microsoft.com/office/word/2010/wordprocessingShape" mc:Ignorable="w14 w15 wp14">
   <w:p>
     <w:pPr>
-      <w:pStyle w:val="Koptekst"/>
+      <w:pStyle w:val="Header"/>
       <w:rPr>
         <w:rFonts w:ascii="Verdana" w:hAnsi="Verdana"/>
         <w:sz w:val="16"/>
@@ -4569,7 +4544,7 @@
     <w:r>
       <w:rPr>
         <w:noProof/>
-        <w:lang w:val="nl-NL" w:eastAsia="nl-NL"/>
+        <w:lang w:val="en-GB" w:eastAsia="en-GB"/>
       </w:rPr>
       <mc:AlternateContent>
         <mc:Choice Requires="wps">
@@ -4671,7 +4646,7 @@
             </wp:anchor>
           </w:drawing>
         </mc:Choice>
-        <mc:Fallback>
+        <mc:Fallback xmlns:w16se="http://schemas.microsoft.com/office/word/2015/wordml/symex" xmlns:w16cid="http://schemas.microsoft.com/office/word/2016/wordml/cid" xmlns:am3d="http://schemas.microsoft.com/office/drawing/2017/model3d" xmlns:aink="http://schemas.microsoft.com/office/drawing/2016/ink" xmlns:cx8="http://schemas.microsoft.com/office/drawing/2016/5/14/chartex" xmlns:cx7="http://schemas.microsoft.com/office/drawing/2016/5/13/chartex" xmlns:cx6="http://schemas.microsoft.com/office/drawing/2016/5/12/chartex" xmlns:cx5="http://schemas.microsoft.com/office/drawing/2016/5/11/chartex" xmlns:cx4="http://schemas.microsoft.com/office/drawing/2016/5/10/chartex" xmlns:cx3="http://schemas.microsoft.com/office/drawing/2016/5/9/chartex" xmlns:cx2="http://schemas.microsoft.com/office/drawing/2015/10/21/chartex" xmlns:cx1="http://schemas.microsoft.com/office/drawing/2015/9/8/chartex" xmlns:cx="http://schemas.microsoft.com/office/drawing/2014/chartex">
           <w:pict>
             <v:shapetype w14:anchorId="1FC2BF5A" id="_x0000_t202" coordsize="21600,21600" o:spt="202" path="m,l,21600r21600,l21600,xe">
               <v:stroke joinstyle="miter"/>
@@ -4719,7 +4694,7 @@
     <w:r>
       <w:rPr>
         <w:noProof/>
-        <w:lang w:val="nl-NL" w:eastAsia="nl-NL"/>
+        <w:lang w:val="en-GB" w:eastAsia="en-GB"/>
       </w:rPr>
       <mc:AlternateContent>
         <mc:Choice Requires="wps">
@@ -4782,7 +4757,7 @@
                               <w:noProof/>
                               <w:color w:val="FFFFFF" w:themeColor="background1"/>
                             </w:rPr>
-                            <w:t>5</w:t>
+                            <w:t>4</w:t>
                           </w:r>
                           <w:r>
                             <w:rPr>
@@ -4809,7 +4784,7 @@
             </wp:anchor>
           </w:drawing>
         </mc:Choice>
-        <mc:Fallback>
+        <mc:Fallback xmlns:w16se="http://schemas.microsoft.com/office/word/2015/wordml/symex" xmlns:w16cid="http://schemas.microsoft.com/office/word/2016/wordml/cid" xmlns:am3d="http://schemas.microsoft.com/office/drawing/2017/model3d" xmlns:aink="http://schemas.microsoft.com/office/drawing/2016/ink" xmlns:cx8="http://schemas.microsoft.com/office/drawing/2016/5/14/chartex" xmlns:cx7="http://schemas.microsoft.com/office/drawing/2016/5/13/chartex" xmlns:cx6="http://schemas.microsoft.com/office/drawing/2016/5/12/chartex" xmlns:cx5="http://schemas.microsoft.com/office/drawing/2016/5/11/chartex" xmlns:cx4="http://schemas.microsoft.com/office/drawing/2016/5/10/chartex" xmlns:cx3="http://schemas.microsoft.com/office/drawing/2016/5/9/chartex" xmlns:cx2="http://schemas.microsoft.com/office/drawing/2015/10/21/chartex" xmlns:cx1="http://schemas.microsoft.com/office/drawing/2015/9/8/chartex" xmlns:cx="http://schemas.microsoft.com/office/drawing/2014/chartex">
           <w:pict>
             <v:shapetype w14:anchorId="13B23655" id="_x0000_t202" coordsize="21600,21600" o:spt="202" path="m,l,21600r21600,l21600,xe">
               <v:stroke joinstyle="miter"/>
@@ -4863,8 +4838,8 @@
 </file>
 
 <file path=word/numbering.xml><?xml version="1.0" encoding="utf-8"?>
-<w:numbering xmlns:wpc="http://schemas.microsoft.com/office/word/2010/wordprocessingCanvas" xmlns:cx="http://schemas.microsoft.com/office/drawing/2014/chartex" xmlns:cx1="http://schemas.microsoft.com/office/drawing/2015/9/8/chartex" xmlns:cx2="http://schemas.microsoft.com/office/drawing/2015/10/21/chartex" xmlns:cx3="http://schemas.microsoft.com/office/drawing/2016/5/9/chartex" xmlns:cx4="http://schemas.microsoft.com/office/drawing/2016/5/10/chartex" xmlns:cx5="http://schemas.microsoft.com/office/drawing/2016/5/11/chartex" xmlns:cx6="http://schemas.microsoft.com/office/drawing/2016/5/12/chartex" xmlns:cx7="http://schemas.microsoft.com/office/drawing/2016/5/13/chartex" xmlns:cx8="http://schemas.microsoft.com/office/drawing/2016/5/14/chartex" xmlns:mc="http://schemas.openxmlformats.org/markup-compatibility/2006" xmlns:aink="http://schemas.microsoft.com/office/drawing/2016/ink" xmlns:am3d="http://schemas.microsoft.com/office/drawing/2017/model3d" xmlns:o="urn:schemas-microsoft-com:office:office" xmlns:r="http://schemas.openxmlformats.org/officeDocument/2006/relationships" xmlns:m="http://schemas.openxmlformats.org/officeDocument/2006/math" xmlns:v="urn:schemas-microsoft-com:vml" xmlns:wp14="http://schemas.microsoft.com/office/word/2010/wordprocessingDrawing" xmlns:wp="http://schemas.openxmlformats.org/drawingml/2006/wordprocessingDrawing" xmlns:w10="urn:schemas-microsoft-com:office:word" xmlns:w="http://schemas.openxmlformats.org/wordprocessingml/2006/main" xmlns:w14="http://schemas.microsoft.com/office/word/2010/wordml" xmlns:w15="http://schemas.microsoft.com/office/word/2012/wordml" xmlns:w16cid="http://schemas.microsoft.com/office/word/2016/wordml/cid" xmlns:w16se="http://schemas.microsoft.com/office/word/2015/wordml/symex" xmlns:wpg="http://schemas.microsoft.com/office/word/2010/wordprocessingGroup" xmlns:wpi="http://schemas.microsoft.com/office/word/2010/wordprocessingInk" xmlns:wne="http://schemas.microsoft.com/office/word/2006/wordml" xmlns:wps="http://schemas.microsoft.com/office/word/2010/wordprocessingShape" mc:Ignorable="w14 w15 w16se w16cid wp14">
-  <w:abstractNum w:abstractNumId="0" w15:restartNumberingAfterBreak="0">
+<w:numbering xmlns:wpc="http://schemas.microsoft.com/office/word/2010/wordprocessingCanvas" xmlns:mo="http://schemas.microsoft.com/office/mac/office/2008/main" xmlns:mc="http://schemas.openxmlformats.org/markup-compatibility/2006" xmlns:mv="urn:schemas-microsoft-com:mac:vml" xmlns:o="urn:schemas-microsoft-com:office:office" xmlns:r="http://schemas.openxmlformats.org/officeDocument/2006/relationships" xmlns:m="http://schemas.openxmlformats.org/officeDocument/2006/math" xmlns:v="urn:schemas-microsoft-com:vml" xmlns:wp14="http://schemas.microsoft.com/office/word/2010/wordprocessingDrawing" xmlns:wp="http://schemas.openxmlformats.org/drawingml/2006/wordprocessingDrawing" xmlns:w10="urn:schemas-microsoft-com:office:word" xmlns:w="http://schemas.openxmlformats.org/wordprocessingml/2006/main" xmlns:w14="http://schemas.microsoft.com/office/word/2010/wordml" xmlns:w15="http://schemas.microsoft.com/office/word/2012/wordml" xmlns:wpg="http://schemas.microsoft.com/office/word/2010/wordprocessingGroup" xmlns:wpi="http://schemas.microsoft.com/office/word/2010/wordprocessingInk" xmlns:wne="http://schemas.microsoft.com/office/word/2006/wordml" xmlns:wps="http://schemas.microsoft.com/office/word/2010/wordprocessingShape" mc:Ignorable="w14 w15 wp14">
+  <w:abstractNum w:abstractNumId="0">
     <w:nsid w:val="2B285C29"/>
     <w:multiLevelType w:val="hybridMultilevel"/>
     <w:tmpl w:val="B6E4D41C"/>
@@ -4977,7 +4952,7 @@
       </w:rPr>
     </w:lvl>
   </w:abstractNum>
-  <w:abstractNum w:abstractNumId="1" w15:restartNumberingAfterBreak="0">
+  <w:abstractNum w:abstractNumId="1">
     <w:nsid w:val="33FB6D4D"/>
     <w:multiLevelType w:val="hybridMultilevel"/>
     <w:tmpl w:val="F432DE4C"/>
@@ -5100,7 +5075,7 @@
 </file>
 
 <file path=word/styles.xml><?xml version="1.0" encoding="utf-8"?>
-<w:styles xmlns:mc="http://schemas.openxmlformats.org/markup-compatibility/2006" xmlns:r="http://schemas.openxmlformats.org/officeDocument/2006/relationships" xmlns:w="http://schemas.openxmlformats.org/wordprocessingml/2006/main" xmlns:w14="http://schemas.microsoft.com/office/word/2010/wordml" xmlns:w15="http://schemas.microsoft.com/office/word/2012/wordml" xmlns:w16cid="http://schemas.microsoft.com/office/word/2016/wordml/cid" xmlns:w16se="http://schemas.microsoft.com/office/word/2015/wordml/symex" mc:Ignorable="w14 w15 w16se w16cid">
+<w:styles xmlns:mc="http://schemas.openxmlformats.org/markup-compatibility/2006" xmlns:r="http://schemas.openxmlformats.org/officeDocument/2006/relationships" xmlns:w="http://schemas.openxmlformats.org/wordprocessingml/2006/main" xmlns:w14="http://schemas.microsoft.com/office/word/2010/wordml" xmlns:w15="http://schemas.microsoft.com/office/word/2012/wordml" mc:Ignorable="w14 w15">
   <w:docDefaults>
     <w:rPrDefault>
       <w:rPr>
@@ -5116,7 +5091,7 @@
       </w:pPr>
     </w:pPrDefault>
   </w:docDefaults>
-  <w:latentStyles w:defLockedState="0" w:defUIPriority="0" w:defSemiHidden="0" w:defUnhideWhenUsed="0" w:defQFormat="0" w:count="375">
+  <w:latentStyles w:defLockedState="0" w:defUIPriority="0" w:defSemiHidden="0" w:defUnhideWhenUsed="0" w:defQFormat="0" w:count="382">
     <w:lsdException w:name="Normal" w:qFormat="1"/>
     <w:lsdException w:name="heading 1" w:uiPriority="9" w:qFormat="1"/>
     <w:lsdException w:name="heading 2" w:semiHidden="1" w:uiPriority="9" w:unhideWhenUsed="1" w:qFormat="1"/>
@@ -5483,18 +5458,16 @@
     <w:lsdException w:name="List Table 7 Colorful Accent 6" w:uiPriority="52"/>
     <w:lsdException w:name="Mention" w:semiHidden="1" w:uiPriority="99" w:unhideWhenUsed="1"/>
     <w:lsdException w:name="Smart Hyperlink" w:semiHidden="1" w:uiPriority="99" w:unhideWhenUsed="1"/>
-    <w:lsdException w:name="Hashtag" w:semiHidden="1" w:uiPriority="99" w:unhideWhenUsed="1"/>
-    <w:lsdException w:name="Unresolved Mention" w:semiHidden="1" w:uiPriority="99" w:unhideWhenUsed="1"/>
   </w:latentStyles>
-  <w:style w:type="paragraph" w:default="1" w:styleId="Standaard">
+  <w:style w:type="paragraph" w:default="1" w:styleId="Normal">
     <w:name w:val="Normal"/>
     <w:qFormat/>
   </w:style>
-  <w:style w:type="paragraph" w:styleId="Kop1">
+  <w:style w:type="paragraph" w:styleId="Heading1">
     <w:name w:val="heading 1"/>
-    <w:basedOn w:val="Standaard"/>
-    <w:next w:val="Standaard"/>
-    <w:link w:val="Kop1Char"/>
+    <w:basedOn w:val="Normal"/>
+    <w:next w:val="Normal"/>
+    <w:link w:val="Heading1Char"/>
     <w:uiPriority w:val="9"/>
     <w:qFormat/>
     <w:rsid w:val="00707534"/>
@@ -5513,11 +5486,11 @@
       <w:szCs w:val="28"/>
     </w:rPr>
   </w:style>
-  <w:style w:type="paragraph" w:styleId="Kop2">
+  <w:style w:type="paragraph" w:styleId="Heading2">
     <w:name w:val="heading 2"/>
-    <w:basedOn w:val="Standaard"/>
-    <w:next w:val="Standaard"/>
-    <w:link w:val="Kop2Char"/>
+    <w:basedOn w:val="Normal"/>
+    <w:next w:val="Normal"/>
+    <w:link w:val="Heading2Char"/>
     <w:uiPriority w:val="9"/>
     <w:semiHidden/>
     <w:unhideWhenUsed/>
@@ -5538,11 +5511,11 @@
       <w:szCs w:val="26"/>
     </w:rPr>
   </w:style>
-  <w:style w:type="paragraph" w:styleId="Kop3">
+  <w:style w:type="paragraph" w:styleId="Heading3">
     <w:name w:val="heading 3"/>
-    <w:basedOn w:val="Standaard"/>
-    <w:next w:val="Standaard"/>
-    <w:link w:val="Kop3Char"/>
+    <w:basedOn w:val="Normal"/>
+    <w:next w:val="Normal"/>
+    <w:link w:val="Heading3Char"/>
     <w:uiPriority w:val="9"/>
     <w:semiHidden/>
     <w:unhideWhenUsed/>
@@ -5561,11 +5534,11 @@
       <w:color w:val="4F81BD" w:themeColor="accent1"/>
     </w:rPr>
   </w:style>
-  <w:style w:type="paragraph" w:styleId="Kop4">
+  <w:style w:type="paragraph" w:styleId="Heading4">
     <w:name w:val="heading 4"/>
-    <w:basedOn w:val="Standaard"/>
-    <w:next w:val="Standaard"/>
-    <w:link w:val="Kop4Char"/>
+    <w:basedOn w:val="Normal"/>
+    <w:next w:val="Normal"/>
+    <w:link w:val="Heading4Char"/>
     <w:uiPriority w:val="9"/>
     <w:semiHidden/>
     <w:unhideWhenUsed/>
@@ -5586,11 +5559,11 @@
       <w:color w:val="4F81BD" w:themeColor="accent1"/>
     </w:rPr>
   </w:style>
-  <w:style w:type="paragraph" w:styleId="Kop5">
+  <w:style w:type="paragraph" w:styleId="Heading5">
     <w:name w:val="heading 5"/>
-    <w:basedOn w:val="Standaard"/>
-    <w:next w:val="Standaard"/>
-    <w:link w:val="Kop5Char"/>
+    <w:basedOn w:val="Normal"/>
+    <w:next w:val="Normal"/>
+    <w:link w:val="Heading5Char"/>
     <w:uiPriority w:val="9"/>
     <w:semiHidden/>
     <w:unhideWhenUsed/>
@@ -5607,11 +5580,11 @@
       <w:color w:val="243F60" w:themeColor="accent1" w:themeShade="7F"/>
     </w:rPr>
   </w:style>
-  <w:style w:type="paragraph" w:styleId="Kop6">
+  <w:style w:type="paragraph" w:styleId="Heading6">
     <w:name w:val="heading 6"/>
-    <w:basedOn w:val="Standaard"/>
-    <w:next w:val="Standaard"/>
-    <w:link w:val="Kop6Char"/>
+    <w:basedOn w:val="Normal"/>
+    <w:next w:val="Normal"/>
+    <w:link w:val="Heading6Char"/>
     <w:uiPriority w:val="9"/>
     <w:semiHidden/>
     <w:unhideWhenUsed/>
@@ -5630,11 +5603,11 @@
       <w:color w:val="243F60" w:themeColor="accent1" w:themeShade="7F"/>
     </w:rPr>
   </w:style>
-  <w:style w:type="paragraph" w:styleId="Kop7">
+  <w:style w:type="paragraph" w:styleId="Heading7">
     <w:name w:val="heading 7"/>
-    <w:basedOn w:val="Standaard"/>
-    <w:next w:val="Standaard"/>
-    <w:link w:val="Kop7Char"/>
+    <w:basedOn w:val="Normal"/>
+    <w:next w:val="Normal"/>
+    <w:link w:val="Heading7Char"/>
     <w:uiPriority w:val="9"/>
     <w:semiHidden/>
     <w:unhideWhenUsed/>
@@ -5653,11 +5626,11 @@
       <w:color w:val="404040" w:themeColor="text1" w:themeTint="BF"/>
     </w:rPr>
   </w:style>
-  <w:style w:type="paragraph" w:styleId="Kop8">
+  <w:style w:type="paragraph" w:styleId="Heading8">
     <w:name w:val="heading 8"/>
-    <w:basedOn w:val="Standaard"/>
-    <w:next w:val="Standaard"/>
-    <w:link w:val="Kop8Char"/>
+    <w:basedOn w:val="Normal"/>
+    <w:next w:val="Normal"/>
+    <w:link w:val="Heading8Char"/>
     <w:uiPriority w:val="9"/>
     <w:semiHidden/>
     <w:unhideWhenUsed/>
@@ -5676,11 +5649,11 @@
       <w:szCs w:val="20"/>
     </w:rPr>
   </w:style>
-  <w:style w:type="paragraph" w:styleId="Kop9">
+  <w:style w:type="paragraph" w:styleId="Heading9">
     <w:name w:val="heading 9"/>
-    <w:basedOn w:val="Standaard"/>
-    <w:next w:val="Standaard"/>
-    <w:link w:val="Kop9Char"/>
+    <w:basedOn w:val="Normal"/>
+    <w:next w:val="Normal"/>
+    <w:link w:val="Heading9Char"/>
     <w:uiPriority w:val="9"/>
     <w:semiHidden/>
     <w:unhideWhenUsed/>
@@ -5701,13 +5674,13 @@
       <w:szCs w:val="20"/>
     </w:rPr>
   </w:style>
-  <w:style w:type="character" w:default="1" w:styleId="Standaardalinea-lettertype">
+  <w:style w:type="character" w:default="1" w:styleId="DefaultParagraphFont">
     <w:name w:val="Default Paragraph Font"/>
     <w:uiPriority w:val="1"/>
     <w:semiHidden/>
     <w:unhideWhenUsed/>
   </w:style>
-  <w:style w:type="table" w:default="1" w:styleId="Standaardtabel">
+  <w:style w:type="table" w:default="1" w:styleId="TableNormal">
     <w:name w:val="Normal Table"/>
     <w:uiPriority w:val="99"/>
     <w:semiHidden/>
@@ -5722,15 +5695,15 @@
       </w:tblCellMar>
     </w:tblPr>
   </w:style>
-  <w:style w:type="numbering" w:default="1" w:styleId="Geenlijst">
+  <w:style w:type="numbering" w:default="1" w:styleId="NoList">
     <w:name w:val="No List"/>
     <w:uiPriority w:val="99"/>
     <w:semiHidden/>
     <w:unhideWhenUsed/>
   </w:style>
-  <w:style w:type="paragraph" w:styleId="Koptekst">
+  <w:style w:type="paragraph" w:styleId="Header">
     <w:name w:val="header"/>
-    <w:basedOn w:val="Standaard"/>
+    <w:basedOn w:val="Normal"/>
     <w:rsid w:val="00DF4BEB"/>
     <w:pPr>
       <w:tabs>
@@ -5739,10 +5712,10 @@
       </w:tabs>
     </w:pPr>
   </w:style>
-  <w:style w:type="paragraph" w:styleId="Voettekst">
+  <w:style w:type="paragraph" w:styleId="Footer">
     <w:name w:val="footer"/>
-    <w:basedOn w:val="Standaard"/>
-    <w:link w:val="VoettekstChar"/>
+    <w:basedOn w:val="Normal"/>
+    <w:link w:val="FooterChar"/>
     <w:uiPriority w:val="99"/>
     <w:rsid w:val="00DF4BEB"/>
     <w:pPr>
@@ -5752,9 +5725,9 @@
       </w:tabs>
     </w:pPr>
   </w:style>
-  <w:style w:type="paragraph" w:styleId="Documentstructuur">
+  <w:style w:type="paragraph" w:styleId="DocumentMap">
     <w:name w:val="Document Map"/>
-    <w:basedOn w:val="Standaard"/>
+    <w:basedOn w:val="Normal"/>
     <w:semiHidden/>
     <w:rsid w:val="00CF3602"/>
     <w:pPr>
@@ -5766,9 +5739,9 @@
       <w:szCs w:val="20"/>
     </w:rPr>
   </w:style>
-  <w:style w:type="character" w:customStyle="1" w:styleId="VoettekstChar">
-    <w:name w:val="Voettekst Char"/>
-    <w:link w:val="Voettekst"/>
+  <w:style w:type="character" w:customStyle="1" w:styleId="FooterChar">
+    <w:name w:val="Footer Char"/>
+    <w:link w:val="Footer"/>
     <w:uiPriority w:val="99"/>
     <w:rsid w:val="007C20D7"/>
     <w:rPr>
@@ -5777,11 +5750,12 @@
       <w:lang w:val="en-GB" w:eastAsia="nl-NL"/>
     </w:rPr>
   </w:style>
-  <w:style w:type="table" w:styleId="Tabelraster">
+  <w:style w:type="table" w:styleId="TableGrid">
     <w:name w:val="Table Grid"/>
-    <w:basedOn w:val="Standaardtabel"/>
+    <w:basedOn w:val="TableNormal"/>
     <w:rsid w:val="002C0EAE"/>
     <w:tblPr>
+      <w:tblInd w:w="0" w:type="dxa"/>
       <w:tblBorders>
         <w:top w:val="single" w:sz="4" w:space="0" w:color="000000"/>
         <w:left w:val="single" w:sz="4" w:space="0" w:color="000000"/>
@@ -5790,12 +5764,18 @@
         <w:insideH w:val="single" w:sz="4" w:space="0" w:color="000000"/>
         <w:insideV w:val="single" w:sz="4" w:space="0" w:color="000000"/>
       </w:tblBorders>
+      <w:tblCellMar>
+        <w:top w:w="0" w:type="dxa"/>
+        <w:left w:w="108" w:type="dxa"/>
+        <w:bottom w:w="0" w:type="dxa"/>
+        <w:right w:w="108" w:type="dxa"/>
+      </w:tblCellMar>
     </w:tblPr>
   </w:style>
-  <w:style w:type="character" w:customStyle="1" w:styleId="Kop1Char">
-    <w:name w:val="Kop 1 Char"/>
-    <w:basedOn w:val="Standaardalinea-lettertype"/>
-    <w:link w:val="Kop1"/>
+  <w:style w:type="character" w:customStyle="1" w:styleId="Heading1Char">
+    <w:name w:val="Heading 1 Char"/>
+    <w:basedOn w:val="DefaultParagraphFont"/>
+    <w:link w:val="Heading1"/>
     <w:uiPriority w:val="9"/>
     <w:rsid w:val="00707534"/>
     <w:rPr>
@@ -5807,10 +5787,10 @@
       <w:szCs w:val="28"/>
     </w:rPr>
   </w:style>
-  <w:style w:type="character" w:customStyle="1" w:styleId="Kop2Char">
-    <w:name w:val="Kop 2 Char"/>
-    <w:basedOn w:val="Standaardalinea-lettertype"/>
-    <w:link w:val="Kop2"/>
+  <w:style w:type="character" w:customStyle="1" w:styleId="Heading2Char">
+    <w:name w:val="Heading 2 Char"/>
+    <w:basedOn w:val="DefaultParagraphFont"/>
+    <w:link w:val="Heading2"/>
     <w:uiPriority w:val="9"/>
     <w:semiHidden/>
     <w:rsid w:val="00707534"/>
@@ -5823,10 +5803,10 @@
       <w:szCs w:val="26"/>
     </w:rPr>
   </w:style>
-  <w:style w:type="character" w:customStyle="1" w:styleId="Kop3Char">
-    <w:name w:val="Kop 3 Char"/>
-    <w:basedOn w:val="Standaardalinea-lettertype"/>
-    <w:link w:val="Kop3"/>
+  <w:style w:type="character" w:customStyle="1" w:styleId="Heading3Char">
+    <w:name w:val="Heading 3 Char"/>
+    <w:basedOn w:val="DefaultParagraphFont"/>
+    <w:link w:val="Heading3"/>
     <w:uiPriority w:val="9"/>
     <w:semiHidden/>
     <w:rsid w:val="00707534"/>
@@ -5837,10 +5817,10 @@
       <w:color w:val="4F81BD" w:themeColor="accent1"/>
     </w:rPr>
   </w:style>
-  <w:style w:type="character" w:customStyle="1" w:styleId="Kop4Char">
-    <w:name w:val="Kop 4 Char"/>
-    <w:basedOn w:val="Standaardalinea-lettertype"/>
-    <w:link w:val="Kop4"/>
+  <w:style w:type="character" w:customStyle="1" w:styleId="Heading4Char">
+    <w:name w:val="Heading 4 Char"/>
+    <w:basedOn w:val="DefaultParagraphFont"/>
+    <w:link w:val="Heading4"/>
     <w:uiPriority w:val="9"/>
     <w:semiHidden/>
     <w:rsid w:val="00707534"/>
@@ -5853,10 +5833,10 @@
       <w:color w:val="4F81BD" w:themeColor="accent1"/>
     </w:rPr>
   </w:style>
-  <w:style w:type="character" w:customStyle="1" w:styleId="Kop5Char">
-    <w:name w:val="Kop 5 Char"/>
-    <w:basedOn w:val="Standaardalinea-lettertype"/>
-    <w:link w:val="Kop5"/>
+  <w:style w:type="character" w:customStyle="1" w:styleId="Heading5Char">
+    <w:name w:val="Heading 5 Char"/>
+    <w:basedOn w:val="DefaultParagraphFont"/>
+    <w:link w:val="Heading5"/>
     <w:uiPriority w:val="9"/>
     <w:semiHidden/>
     <w:rsid w:val="00707534"/>
@@ -5865,10 +5845,10 @@
       <w:color w:val="243F60" w:themeColor="accent1" w:themeShade="7F"/>
     </w:rPr>
   </w:style>
-  <w:style w:type="character" w:customStyle="1" w:styleId="Kop6Char">
-    <w:name w:val="Kop 6 Char"/>
-    <w:basedOn w:val="Standaardalinea-lettertype"/>
-    <w:link w:val="Kop6"/>
+  <w:style w:type="character" w:customStyle="1" w:styleId="Heading6Char">
+    <w:name w:val="Heading 6 Char"/>
+    <w:basedOn w:val="DefaultParagraphFont"/>
+    <w:link w:val="Heading6"/>
     <w:uiPriority w:val="9"/>
     <w:semiHidden/>
     <w:rsid w:val="00707534"/>
@@ -5879,10 +5859,10 @@
       <w:color w:val="243F60" w:themeColor="accent1" w:themeShade="7F"/>
     </w:rPr>
   </w:style>
-  <w:style w:type="character" w:customStyle="1" w:styleId="Kop7Char">
-    <w:name w:val="Kop 7 Char"/>
-    <w:basedOn w:val="Standaardalinea-lettertype"/>
-    <w:link w:val="Kop7"/>
+  <w:style w:type="character" w:customStyle="1" w:styleId="Heading7Char">
+    <w:name w:val="Heading 7 Char"/>
+    <w:basedOn w:val="DefaultParagraphFont"/>
+    <w:link w:val="Heading7"/>
     <w:uiPriority w:val="9"/>
     <w:semiHidden/>
     <w:rsid w:val="00707534"/>
@@ -5893,10 +5873,10 @@
       <w:color w:val="404040" w:themeColor="text1" w:themeTint="BF"/>
     </w:rPr>
   </w:style>
-  <w:style w:type="character" w:customStyle="1" w:styleId="Kop8Char">
-    <w:name w:val="Kop 8 Char"/>
-    <w:basedOn w:val="Standaardalinea-lettertype"/>
-    <w:link w:val="Kop8"/>
+  <w:style w:type="character" w:customStyle="1" w:styleId="Heading8Char">
+    <w:name w:val="Heading 8 Char"/>
+    <w:basedOn w:val="DefaultParagraphFont"/>
+    <w:link w:val="Heading8"/>
     <w:uiPriority w:val="9"/>
     <w:semiHidden/>
     <w:rsid w:val="00707534"/>
@@ -5907,10 +5887,10 @@
       <w:szCs w:val="20"/>
     </w:rPr>
   </w:style>
-  <w:style w:type="character" w:customStyle="1" w:styleId="Kop9Char">
-    <w:name w:val="Kop 9 Char"/>
-    <w:basedOn w:val="Standaardalinea-lettertype"/>
-    <w:link w:val="Kop9"/>
+  <w:style w:type="character" w:customStyle="1" w:styleId="Heading9Char">
+    <w:name w:val="Heading 9 Char"/>
+    <w:basedOn w:val="DefaultParagraphFont"/>
+    <w:link w:val="Heading9"/>
     <w:uiPriority w:val="9"/>
     <w:semiHidden/>
     <w:rsid w:val="00707534"/>
@@ -5923,10 +5903,10 @@
       <w:szCs w:val="20"/>
     </w:rPr>
   </w:style>
-  <w:style w:type="paragraph" w:styleId="Bijschrift">
+  <w:style w:type="paragraph" w:styleId="Caption">
     <w:name w:val="caption"/>
-    <w:basedOn w:val="Standaard"/>
-    <w:next w:val="Standaard"/>
+    <w:basedOn w:val="Normal"/>
+    <w:next w:val="Normal"/>
     <w:uiPriority w:val="35"/>
     <w:semiHidden/>
     <w:unhideWhenUsed/>
@@ -5943,11 +5923,11 @@
       <w:szCs w:val="18"/>
     </w:rPr>
   </w:style>
-  <w:style w:type="paragraph" w:styleId="Titel">
+  <w:style w:type="paragraph" w:styleId="Title">
     <w:name w:val="Title"/>
-    <w:basedOn w:val="Standaard"/>
-    <w:next w:val="Standaard"/>
-    <w:link w:val="TitelChar"/>
+    <w:basedOn w:val="Normal"/>
+    <w:next w:val="Normal"/>
+    <w:link w:val="TitleChar"/>
     <w:uiPriority w:val="10"/>
     <w:qFormat/>
     <w:rsid w:val="00707534"/>
@@ -5967,10 +5947,10 @@
       <w:szCs w:val="52"/>
     </w:rPr>
   </w:style>
-  <w:style w:type="character" w:customStyle="1" w:styleId="TitelChar">
-    <w:name w:val="Titel Char"/>
-    <w:basedOn w:val="Standaardalinea-lettertype"/>
-    <w:link w:val="Titel"/>
+  <w:style w:type="character" w:customStyle="1" w:styleId="TitleChar">
+    <w:name w:val="Title Char"/>
+    <w:basedOn w:val="DefaultParagraphFont"/>
+    <w:link w:val="Title"/>
     <w:uiPriority w:val="10"/>
     <w:rsid w:val="00707534"/>
     <w:rPr>
@@ -5982,11 +5962,11 @@
       <w:szCs w:val="52"/>
     </w:rPr>
   </w:style>
-  <w:style w:type="paragraph" w:styleId="Ondertitel">
+  <w:style w:type="paragraph" w:styleId="Subtitle">
     <w:name w:val="Subtitle"/>
-    <w:basedOn w:val="Standaard"/>
-    <w:next w:val="Standaard"/>
-    <w:link w:val="OndertitelChar"/>
+    <w:basedOn w:val="Normal"/>
+    <w:next w:val="Normal"/>
+    <w:link w:val="SubtitleChar"/>
     <w:uiPriority w:val="11"/>
     <w:qFormat/>
     <w:rsid w:val="00707534"/>
@@ -6005,10 +5985,10 @@
       <w:szCs w:val="24"/>
     </w:rPr>
   </w:style>
-  <w:style w:type="character" w:customStyle="1" w:styleId="OndertitelChar">
-    <w:name w:val="Ondertitel Char"/>
-    <w:basedOn w:val="Standaardalinea-lettertype"/>
-    <w:link w:val="Ondertitel"/>
+  <w:style w:type="character" w:customStyle="1" w:styleId="SubtitleChar">
+    <w:name w:val="Subtitle Char"/>
+    <w:basedOn w:val="DefaultParagraphFont"/>
+    <w:link w:val="Subtitle"/>
     <w:uiPriority w:val="11"/>
     <w:rsid w:val="00707534"/>
     <w:rPr>
@@ -6021,9 +6001,9 @@
       <w:szCs w:val="24"/>
     </w:rPr>
   </w:style>
-  <w:style w:type="character" w:styleId="Zwaar">
+  <w:style w:type="character" w:styleId="Strong">
     <w:name w:val="Strong"/>
-    <w:basedOn w:val="Standaardalinea-lettertype"/>
+    <w:basedOn w:val="DefaultParagraphFont"/>
     <w:uiPriority w:val="22"/>
     <w:qFormat/>
     <w:rsid w:val="00707534"/>
@@ -6032,9 +6012,9 @@
       <w:bCs/>
     </w:rPr>
   </w:style>
-  <w:style w:type="character" w:styleId="Nadruk">
+  <w:style w:type="character" w:styleId="Emphasis">
     <w:name w:val="Emphasis"/>
-    <w:basedOn w:val="Standaardalinea-lettertype"/>
+    <w:basedOn w:val="DefaultParagraphFont"/>
     <w:uiPriority w:val="20"/>
     <w:qFormat/>
     <w:rsid w:val="00707534"/>
@@ -6043,7 +6023,7 @@
       <w:iCs/>
     </w:rPr>
   </w:style>
-  <w:style w:type="paragraph" w:styleId="Geenafstand">
+  <w:style w:type="paragraph" w:styleId="NoSpacing">
     <w:name w:val="No Spacing"/>
     <w:uiPriority w:val="1"/>
     <w:qFormat/>
@@ -6052,9 +6032,9 @@
       <w:spacing w:after="0" w:line="240" w:lineRule="auto"/>
     </w:pPr>
   </w:style>
-  <w:style w:type="paragraph" w:styleId="Lijstalinea">
+  <w:style w:type="paragraph" w:styleId="ListParagraph">
     <w:name w:val="List Paragraph"/>
-    <w:basedOn w:val="Standaard"/>
+    <w:basedOn w:val="Normal"/>
     <w:uiPriority w:val="34"/>
     <w:qFormat/>
     <w:rsid w:val="00707534"/>
@@ -6063,11 +6043,11 @@
       <w:contextualSpacing/>
     </w:pPr>
   </w:style>
-  <w:style w:type="paragraph" w:styleId="Citaat">
+  <w:style w:type="paragraph" w:styleId="Quote">
     <w:name w:val="Quote"/>
-    <w:basedOn w:val="Standaard"/>
-    <w:next w:val="Standaard"/>
-    <w:link w:val="CitaatChar"/>
+    <w:basedOn w:val="Normal"/>
+    <w:next w:val="Normal"/>
+    <w:link w:val="QuoteChar"/>
     <w:uiPriority w:val="29"/>
     <w:qFormat/>
     <w:rsid w:val="00707534"/>
@@ -6077,10 +6057,10 @@
       <w:color w:val="000000" w:themeColor="text1"/>
     </w:rPr>
   </w:style>
-  <w:style w:type="character" w:customStyle="1" w:styleId="CitaatChar">
-    <w:name w:val="Citaat Char"/>
-    <w:basedOn w:val="Standaardalinea-lettertype"/>
-    <w:link w:val="Citaat"/>
+  <w:style w:type="character" w:customStyle="1" w:styleId="QuoteChar">
+    <w:name w:val="Quote Char"/>
+    <w:basedOn w:val="DefaultParagraphFont"/>
+    <w:link w:val="Quote"/>
     <w:uiPriority w:val="29"/>
     <w:rsid w:val="00707534"/>
     <w:rPr>
@@ -6089,11 +6069,11 @@
       <w:color w:val="000000" w:themeColor="text1"/>
     </w:rPr>
   </w:style>
-  <w:style w:type="paragraph" w:styleId="Duidelijkcitaat">
+  <w:style w:type="paragraph" w:styleId="IntenseQuote">
     <w:name w:val="Intense Quote"/>
-    <w:basedOn w:val="Standaard"/>
-    <w:next w:val="Standaard"/>
-    <w:link w:val="DuidelijkcitaatChar"/>
+    <w:basedOn w:val="Normal"/>
+    <w:next w:val="Normal"/>
+    <w:link w:val="IntenseQuoteChar"/>
     <w:uiPriority w:val="30"/>
     <w:qFormat/>
     <w:rsid w:val="00707534"/>
@@ -6112,10 +6092,10 @@
       <w:color w:val="4F81BD" w:themeColor="accent1"/>
     </w:rPr>
   </w:style>
-  <w:style w:type="character" w:customStyle="1" w:styleId="DuidelijkcitaatChar">
-    <w:name w:val="Duidelijk citaat Char"/>
-    <w:basedOn w:val="Standaardalinea-lettertype"/>
-    <w:link w:val="Duidelijkcitaat"/>
+  <w:style w:type="character" w:customStyle="1" w:styleId="IntenseQuoteChar">
+    <w:name w:val="Intense Quote Char"/>
+    <w:basedOn w:val="DefaultParagraphFont"/>
+    <w:link w:val="IntenseQuote"/>
     <w:uiPriority w:val="30"/>
     <w:rsid w:val="00707534"/>
     <w:rPr>
@@ -6126,9 +6106,9 @@
       <w:color w:val="4F81BD" w:themeColor="accent1"/>
     </w:rPr>
   </w:style>
-  <w:style w:type="character" w:styleId="Subtielebenadrukking">
+  <w:style w:type="character" w:styleId="SubtleEmphasis">
     <w:name w:val="Subtle Emphasis"/>
-    <w:basedOn w:val="Standaardalinea-lettertype"/>
+    <w:basedOn w:val="DefaultParagraphFont"/>
     <w:uiPriority w:val="19"/>
     <w:qFormat/>
     <w:rsid w:val="00707534"/>
@@ -6138,9 +6118,9 @@
       <w:color w:val="808080" w:themeColor="text1" w:themeTint="7F"/>
     </w:rPr>
   </w:style>
-  <w:style w:type="character" w:styleId="Intensievebenadrukking">
+  <w:style w:type="character" w:styleId="IntenseEmphasis">
     <w:name w:val="Intense Emphasis"/>
-    <w:basedOn w:val="Standaardalinea-lettertype"/>
+    <w:basedOn w:val="DefaultParagraphFont"/>
     <w:uiPriority w:val="21"/>
     <w:qFormat/>
     <w:rsid w:val="00707534"/>
@@ -6152,9 +6132,9 @@
       <w:color w:val="4F81BD" w:themeColor="accent1"/>
     </w:rPr>
   </w:style>
-  <w:style w:type="character" w:styleId="Subtieleverwijzing">
+  <w:style w:type="character" w:styleId="SubtleReference">
     <w:name w:val="Subtle Reference"/>
-    <w:basedOn w:val="Standaardalinea-lettertype"/>
+    <w:basedOn w:val="DefaultParagraphFont"/>
     <w:uiPriority w:val="31"/>
     <w:qFormat/>
     <w:rsid w:val="00707534"/>
@@ -6164,9 +6144,9 @@
       <w:u w:val="single"/>
     </w:rPr>
   </w:style>
-  <w:style w:type="character" w:styleId="Intensieveverwijzing">
+  <w:style w:type="character" w:styleId="IntenseReference">
     <w:name w:val="Intense Reference"/>
-    <w:basedOn w:val="Standaardalinea-lettertype"/>
+    <w:basedOn w:val="DefaultParagraphFont"/>
     <w:uiPriority w:val="32"/>
     <w:qFormat/>
     <w:rsid w:val="00707534"/>
@@ -6179,9 +6159,9 @@
       <w:u w:val="single"/>
     </w:rPr>
   </w:style>
-  <w:style w:type="character" w:styleId="Titelvanboek">
+  <w:style w:type="character" w:styleId="BookTitle">
     <w:name w:val="Book Title"/>
-    <w:basedOn w:val="Standaardalinea-lettertype"/>
+    <w:basedOn w:val="DefaultParagraphFont"/>
     <w:uiPriority w:val="33"/>
     <w:qFormat/>
     <w:rsid w:val="00707534"/>
@@ -6192,10 +6172,10 @@
       <w:spacing w:val="5"/>
     </w:rPr>
   </w:style>
-  <w:style w:type="paragraph" w:styleId="Kopvaninhoudsopgave">
+  <w:style w:type="paragraph" w:styleId="TOCHeading">
     <w:name w:val="TOC Heading"/>
-    <w:basedOn w:val="Kop1"/>
-    <w:next w:val="Standaard"/>
+    <w:basedOn w:val="Heading1"/>
+    <w:next w:val="Normal"/>
     <w:uiPriority w:val="39"/>
     <w:semiHidden/>
     <w:unhideWhenUsed/>
@@ -6205,10 +6185,10 @@
       <w:outlineLvl w:val="9"/>
     </w:pPr>
   </w:style>
-  <w:style w:type="paragraph" w:styleId="Ballontekst">
+  <w:style w:type="paragraph" w:styleId="BalloonText">
     <w:name w:val="Balloon Text"/>
-    <w:basedOn w:val="Standaard"/>
-    <w:link w:val="BallontekstChar"/>
+    <w:basedOn w:val="Normal"/>
+    <w:link w:val="BalloonTextChar"/>
     <w:rsid w:val="00707534"/>
     <w:pPr>
       <w:spacing w:after="0" w:line="240" w:lineRule="auto"/>
@@ -6219,10 +6199,10 @@
       <w:szCs w:val="16"/>
     </w:rPr>
   </w:style>
-  <w:style w:type="character" w:customStyle="1" w:styleId="BallontekstChar">
-    <w:name w:val="Ballontekst Char"/>
-    <w:basedOn w:val="Standaardalinea-lettertype"/>
-    <w:link w:val="Ballontekst"/>
+  <w:style w:type="character" w:customStyle="1" w:styleId="BalloonTextChar">
+    <w:name w:val="Balloon Text Char"/>
+    <w:basedOn w:val="DefaultParagraphFont"/>
+    <w:link w:val="BalloonText"/>
     <w:rsid w:val="00707534"/>
     <w:rPr>
       <w:rFonts w:ascii="Tahoma" w:hAnsi="Tahoma" w:cs="Tahoma"/>
@@ -6230,10 +6210,10 @@
       <w:szCs w:val="16"/>
     </w:rPr>
   </w:style>
-  <w:style w:type="paragraph" w:styleId="Voetnoottekst">
+  <w:style w:type="paragraph" w:styleId="FootnoteText">
     <w:name w:val="footnote text"/>
-    <w:basedOn w:val="Standaard"/>
-    <w:link w:val="VoetnoottekstChar"/>
+    <w:basedOn w:val="Normal"/>
+    <w:link w:val="FootnoteTextChar"/>
     <w:semiHidden/>
     <w:unhideWhenUsed/>
     <w:rsid w:val="004718E5"/>
@@ -6245,10 +6225,10 @@
       <w:szCs w:val="20"/>
     </w:rPr>
   </w:style>
-  <w:style w:type="character" w:customStyle="1" w:styleId="VoetnoottekstChar">
-    <w:name w:val="Voetnoottekst Char"/>
-    <w:basedOn w:val="Standaardalinea-lettertype"/>
-    <w:link w:val="Voetnoottekst"/>
+  <w:style w:type="character" w:customStyle="1" w:styleId="FootnoteTextChar">
+    <w:name w:val="Footnote Text Char"/>
+    <w:basedOn w:val="DefaultParagraphFont"/>
+    <w:link w:val="FootnoteText"/>
     <w:semiHidden/>
     <w:rsid w:val="004718E5"/>
     <w:rPr>
@@ -6256,9 +6236,9 @@
       <w:szCs w:val="20"/>
     </w:rPr>
   </w:style>
-  <w:style w:type="character" w:styleId="Voetnootmarkering">
+  <w:style w:type="character" w:styleId="FootnoteReference">
     <w:name w:val="footnote reference"/>
-    <w:basedOn w:val="Standaardalinea-lettertype"/>
+    <w:basedOn w:val="DefaultParagraphFont"/>
     <w:semiHidden/>
     <w:unhideWhenUsed/>
     <w:rsid w:val="004718E5"/>
@@ -6268,7 +6248,7 @@
   </w:style>
   <w:style w:type="character" w:styleId="Hyperlink">
     <w:name w:val="Hyperlink"/>
-    <w:basedOn w:val="Standaardalinea-lettertype"/>
+    <w:basedOn w:val="DefaultParagraphFont"/>
     <w:unhideWhenUsed/>
     <w:rsid w:val="004718E5"/>
     <w:rPr>
@@ -6276,9 +6256,9 @@
       <w:u w:val="single"/>
     </w:rPr>
   </w:style>
-  <w:style w:type="character" w:styleId="Onopgelostemelding">
+  <w:style w:type="character" w:customStyle="1" w:styleId="UnresolvedMention">
     <w:name w:val="Unresolved Mention"/>
-    <w:basedOn w:val="Standaardalinea-lettertype"/>
+    <w:basedOn w:val="DefaultParagraphFont"/>
     <w:uiPriority w:val="99"/>
     <w:semiHidden/>
     <w:unhideWhenUsed/>
@@ -6579,7 +6559,7 @@
 </file>
 
 <file path=customXml/itemProps1.xml><?xml version="1.0" encoding="utf-8"?>
-<ds:datastoreItem xmlns:ds="http://schemas.openxmlformats.org/officeDocument/2006/customXml" ds:itemID="{4DB13CDF-636A-4417-AAF7-6CA437ECC863}">
+<ds:datastoreItem xmlns:ds="http://schemas.openxmlformats.org/officeDocument/2006/customXml" ds:itemID="{E3326AA8-3349-FB47-BF4B-01906F728209}">
   <ds:schemaRefs>
     <ds:schemaRef ds:uri="http://schemas.openxmlformats.org/officeDocument/2006/bibliography"/>
   </ds:schemaRefs>
